--- a/IDEA导入项目配置指导.docx
+++ b/IDEA导入项目配置指导.docx
@@ -32,155 +32,6 @@
             <wp:extent cx="5867400" cy="3630407"/>
             <wp:effectExtent l="0" t="0" r="0" b="8255"/>
             <wp:docPr id="1" name="图片 1"/>
-            <wp:cNvGraphicFramePr>
-              <a:graphicFrameLocks xmlns:a="http://schemas.openxmlformats.org/drawingml/2006/main" noChangeAspect="1"/>
-            </wp:cNvGraphicFramePr>
-            <a:graphic xmlns:a="http://schemas.openxmlformats.org/drawingml/2006/main">
-              <a:graphicData uri="http://schemas.openxmlformats.org/drawingml/2006/picture">
-                <pic:pic xmlns:pic="http://schemas.openxmlformats.org/drawingml/2006/picture">
-                  <pic:nvPicPr>
-                    <pic:cNvPr id="1" name=""/>
-                    <pic:cNvPicPr/>
-                  </pic:nvPicPr>
-                  <pic:blipFill>
-                    <a:blip r:embed="rId6"/>
-                    <a:stretch>
-                      <a:fillRect/>
-                    </a:stretch>
-                  </pic:blipFill>
-                  <pic:spPr>
-                    <a:xfrm>
-                      <a:off x="0" y="0"/>
-                      <a:ext cx="5896238" cy="3648251"/>
-                    </a:xfrm>
-                    <a:prstGeom prst="rect">
-                      <a:avLst/>
-                    </a:prstGeom>
-                  </pic:spPr>
-                </pic:pic>
-              </a:graphicData>
-            </a:graphic>
-          </wp:inline>
-        </w:drawing>
-      </w:r>
-    </w:p>
-    <w:p>
-      <w:pPr>
-        <w:rPr>
-          <w:sz w:val="28"/>
-          <w:szCs w:val="28"/>
-        </w:rPr>
-      </w:pPr>
-      <w:r>
-        <w:rPr>
-          <w:rFonts w:hint="eastAsia"/>
-          <w:sz w:val="28"/>
-          <w:szCs w:val="28"/>
-        </w:rPr>
-        <w:t>如果不显示以上界面，可以</w:t>
-      </w:r>
-      <w:r>
-        <w:rPr>
-          <w:rFonts w:hint="eastAsia"/>
-          <w:sz w:val="28"/>
-          <w:szCs w:val="28"/>
-        </w:rPr>
-        <w:t>Ctrl</w:t>
-      </w:r>
-      <w:r>
-        <w:rPr>
-          <w:sz w:val="28"/>
-          <w:szCs w:val="28"/>
-        </w:rPr>
-        <w:t xml:space="preserve"> </w:t>
-      </w:r>
-      <w:r>
-        <w:rPr>
-          <w:rFonts w:hint="eastAsia"/>
-          <w:sz w:val="28"/>
-          <w:szCs w:val="28"/>
-        </w:rPr>
-        <w:t>+</w:t>
-      </w:r>
-      <w:r>
-        <w:rPr>
-          <w:sz w:val="28"/>
-          <w:szCs w:val="28"/>
-        </w:rPr>
-        <w:t xml:space="preserve"> </w:t>
-      </w:r>
-      <w:r>
-        <w:rPr>
-          <w:rFonts w:hint="eastAsia"/>
-          <w:sz w:val="28"/>
-          <w:szCs w:val="28"/>
-        </w:rPr>
-        <w:t>Alt</w:t>
-      </w:r>
-      <w:r>
-        <w:rPr>
-          <w:sz w:val="28"/>
-          <w:szCs w:val="28"/>
-        </w:rPr>
-        <w:t xml:space="preserve"> </w:t>
-      </w:r>
-      <w:r>
-        <w:rPr>
-          <w:rFonts w:hint="eastAsia"/>
-          <w:sz w:val="28"/>
-          <w:szCs w:val="28"/>
-        </w:rPr>
-        <w:t>+</w:t>
-      </w:r>
-      <w:r>
-        <w:rPr>
-          <w:sz w:val="28"/>
-          <w:szCs w:val="28"/>
-        </w:rPr>
-        <w:t xml:space="preserve"> </w:t>
-      </w:r>
-      <w:r>
-        <w:rPr>
-          <w:rFonts w:hint="eastAsia"/>
-          <w:sz w:val="28"/>
-          <w:szCs w:val="28"/>
-        </w:rPr>
-        <w:t>s</w:t>
-      </w:r>
-      <w:r>
-        <w:rPr>
-          <w:sz w:val="28"/>
-          <w:szCs w:val="28"/>
-        </w:rPr>
-        <w:t xml:space="preserve"> </w:t>
-      </w:r>
-      <w:r>
-        <w:rPr>
-          <w:rFonts w:hint="eastAsia"/>
-          <w:sz w:val="28"/>
-          <w:szCs w:val="28"/>
-        </w:rPr>
-        <w:t>打开设置弹窗，</w:t>
-      </w:r>
-      <w:r>
-        <w:rPr>
-          <w:rFonts w:hint="eastAsia"/>
-          <w:sz w:val="28"/>
-          <w:szCs w:val="28"/>
-        </w:rPr>
-        <w:t>如图设置，然后重启idea即可：</w:t>
-      </w:r>
-    </w:p>
-    <w:p>
-      <w:r>
-        <w:rPr>
-          <w:noProof/>
-        </w:rPr>
-        <w:drawing>
-          <wp:inline distT="0" distB="0" distL="0" distR="0" wp14:anchorId="16A365C0" wp14:editId="1940331C">
-            <wp:extent cx="5838825" cy="4496837"/>
-            <wp:effectExtent l="0" t="0" r="0" b="0"/>
-            <wp:docPr id="11" name="图片 11"/>
             <wp:cNvGraphicFramePr>
               <a:graphicFrameLocks xmlns:a="http://schemas.openxmlformats.org/drawingml/2006/main" noChangeAspect="1"/>
             </wp:cNvGraphicFramePr>
@@ -200,7 +51,7 @@
                   <pic:spPr>
                     <a:xfrm>
                       <a:off x="0" y="0"/>
-                      <a:ext cx="5852155" cy="4507103"/>
+                      <a:ext cx="5896238" cy="3648251"/>
                     </a:xfrm>
                     <a:prstGeom prst="rect">
                       <a:avLst/>
@@ -212,40 +63,124 @@
           </wp:inline>
         </w:drawing>
       </w:r>
-      <w:r>
-        <w:rPr>
-          <w:rFonts w:hint="eastAsia"/>
-        </w:rPr>
-        <w:t>，</w:t>
-      </w:r>
-    </w:p>
-    <w:p>
-      <w:pPr>
-        <w:pStyle w:val="1"/>
-      </w:pPr>
-      <w:r>
-        <w:rPr>
-          <w:rFonts w:hint="eastAsia"/>
-        </w:rPr>
-        <w:t>2.选择导入项目位置</w:t>
-      </w:r>
-    </w:p>
-    <w:p>
-      <w:pPr>
-        <w:rPr>
-          <w:sz w:val="28"/>
-          <w:szCs w:val="28"/>
-        </w:rPr>
-      </w:pPr>
+    </w:p>
+    <w:p>
+      <w:pPr>
+        <w:rPr>
+          <w:sz w:val="28"/>
+          <w:szCs w:val="28"/>
+        </w:rPr>
+      </w:pPr>
+      <w:r>
+        <w:rPr>
+          <w:rFonts w:hint="eastAsia"/>
+          <w:sz w:val="28"/>
+          <w:szCs w:val="28"/>
+        </w:rPr>
+        <w:t>如果不显示以上界面，可以</w:t>
+      </w:r>
+      <w:r>
+        <w:rPr>
+          <w:rFonts w:hint="eastAsia"/>
+          <w:sz w:val="28"/>
+          <w:szCs w:val="28"/>
+        </w:rPr>
+        <w:t>Ctrl</w:t>
+      </w:r>
+      <w:r>
+        <w:rPr>
+          <w:sz w:val="28"/>
+          <w:szCs w:val="28"/>
+        </w:rPr>
+        <w:t xml:space="preserve"> </w:t>
+      </w:r>
+      <w:r>
+        <w:rPr>
+          <w:rFonts w:hint="eastAsia"/>
+          <w:sz w:val="28"/>
+          <w:szCs w:val="28"/>
+        </w:rPr>
+        <w:t>+</w:t>
+      </w:r>
+      <w:r>
+        <w:rPr>
+          <w:sz w:val="28"/>
+          <w:szCs w:val="28"/>
+        </w:rPr>
+        <w:t xml:space="preserve"> </w:t>
+      </w:r>
+      <w:r>
+        <w:rPr>
+          <w:rFonts w:hint="eastAsia"/>
+          <w:sz w:val="28"/>
+          <w:szCs w:val="28"/>
+        </w:rPr>
+        <w:t>Alt</w:t>
+      </w:r>
+      <w:r>
+        <w:rPr>
+          <w:sz w:val="28"/>
+          <w:szCs w:val="28"/>
+        </w:rPr>
+        <w:t xml:space="preserve"> </w:t>
+      </w:r>
+      <w:r>
+        <w:rPr>
+          <w:rFonts w:hint="eastAsia"/>
+          <w:sz w:val="28"/>
+          <w:szCs w:val="28"/>
+        </w:rPr>
+        <w:t>+</w:t>
+      </w:r>
+      <w:r>
+        <w:rPr>
+          <w:sz w:val="28"/>
+          <w:szCs w:val="28"/>
+        </w:rPr>
+        <w:t xml:space="preserve"> </w:t>
+      </w:r>
+      <w:r>
+        <w:rPr>
+          <w:rFonts w:hint="eastAsia"/>
+          <w:sz w:val="28"/>
+          <w:szCs w:val="28"/>
+        </w:rPr>
+        <w:t>s</w:t>
+      </w:r>
+      <w:r>
+        <w:rPr>
+          <w:sz w:val="28"/>
+          <w:szCs w:val="28"/>
+        </w:rPr>
+        <w:t xml:space="preserve"> </w:t>
+      </w:r>
+      <w:r>
+        <w:rPr>
+          <w:rFonts w:hint="eastAsia"/>
+          <w:sz w:val="28"/>
+          <w:szCs w:val="28"/>
+        </w:rPr>
+        <w:t>打开设置弹窗，</w:t>
+      </w:r>
+      <w:r>
+        <w:rPr>
+          <w:rFonts w:hint="eastAsia"/>
+          <w:sz w:val="28"/>
+          <w:szCs w:val="28"/>
+        </w:rPr>
+        <w:t>如图设置，然后重启idea即可：</w:t>
+      </w:r>
+    </w:p>
+    <w:p>
       <w:r>
         <w:rPr>
           <w:noProof/>
         </w:rPr>
         <w:drawing>
-          <wp:inline distT="0" distB="0" distL="0" distR="0" wp14:anchorId="6C9BD86F" wp14:editId="2CC01B0E">
-            <wp:extent cx="3286125" cy="4577103"/>
+          <wp:inline distT="0" distB="0" distL="0" distR="0" wp14:anchorId="16A365C0" wp14:editId="1940331C">
+            <wp:extent cx="5838825" cy="4496837"/>
             <wp:effectExtent l="0" t="0" r="0" b="0"/>
-            <wp:docPr id="2" name="图片 2"/>
+            <wp:docPr id="11" name="图片 11"/>
             <wp:cNvGraphicFramePr>
               <a:graphicFrameLocks xmlns:a="http://schemas.openxmlformats.org/drawingml/2006/main" noChangeAspect="1"/>
             </wp:cNvGraphicFramePr>
@@ -265,7 +200,7 @@
                   <pic:spPr>
                     <a:xfrm>
                       <a:off x="0" y="0"/>
-                      <a:ext cx="3302081" cy="4599328"/>
+                      <a:ext cx="5852155" cy="4507103"/>
                     </a:xfrm>
                     <a:prstGeom prst="rect">
                       <a:avLst/>
@@ -277,6 +212,12 @@
           </wp:inline>
         </w:drawing>
       </w:r>
+      <w:r>
+        <w:rPr>
+          <w:rFonts w:hint="eastAsia"/>
+        </w:rPr>
+        <w:t>，</w:t>
+      </w:r>
     </w:p>
     <w:p>
       <w:pPr>
@@ -286,19 +227,25 @@
         <w:rPr>
           <w:rFonts w:hint="eastAsia"/>
         </w:rPr>
-        <w:t>3.选择导入模式</w:t>
-      </w:r>
-    </w:p>
-    <w:p>
+        <w:t>2.选择导入项目位置</w:t>
+      </w:r>
+    </w:p>
+    <w:p>
+      <w:pPr>
+        <w:rPr>
+          <w:sz w:val="28"/>
+          <w:szCs w:val="28"/>
+        </w:rPr>
+      </w:pPr>
       <w:r>
         <w:rPr>
           <w:noProof/>
         </w:rPr>
         <w:drawing>
-          <wp:inline distT="0" distB="0" distL="0" distR="0" wp14:anchorId="62AB18EB" wp14:editId="227A2956">
-            <wp:extent cx="3867150" cy="3956961"/>
-            <wp:effectExtent l="0" t="0" r="0" b="5715"/>
-            <wp:docPr id="3" name="图片 3"/>
+          <wp:inline distT="0" distB="0" distL="0" distR="0" wp14:anchorId="6C9BD86F" wp14:editId="2CC01B0E">
+            <wp:extent cx="3286125" cy="4577103"/>
+            <wp:effectExtent l="0" t="0" r="0" b="0"/>
+            <wp:docPr id="2" name="图片 2"/>
             <wp:cNvGraphicFramePr>
               <a:graphicFrameLocks xmlns:a="http://schemas.openxmlformats.org/drawingml/2006/main" noChangeAspect="1"/>
             </wp:cNvGraphicFramePr>
@@ -318,7 +265,7 @@
                   <pic:spPr>
                     <a:xfrm>
                       <a:off x="0" y="0"/>
-                      <a:ext cx="3882967" cy="3973145"/>
+                      <a:ext cx="3302081" cy="4599328"/>
                     </a:xfrm>
                     <a:prstGeom prst="rect">
                       <a:avLst/>
@@ -339,31 +286,19 @@
         <w:rPr>
           <w:rFonts w:hint="eastAsia"/>
         </w:rPr>
-        <w:t>4.</w:t>
-      </w:r>
-      <w:r>
-        <w:rPr>
-          <w:rFonts w:hint="eastAsia"/>
-        </w:rPr>
-        <w:t>配置项目名称、路径</w:t>
-      </w:r>
-    </w:p>
-    <w:p>
-      <w:pPr>
-        <w:rPr>
-          <w:sz w:val="28"/>
-          <w:szCs w:val="28"/>
-        </w:rPr>
-      </w:pPr>
+        <w:t>3.选择导入模式</w:t>
+      </w:r>
+    </w:p>
+    <w:p>
       <w:r>
         <w:rPr>
           <w:noProof/>
         </w:rPr>
         <w:drawing>
-          <wp:inline distT="0" distB="0" distL="0" distR="0" wp14:anchorId="1B5088D0" wp14:editId="06113E6B">
-            <wp:extent cx="3905250" cy="3996444"/>
-            <wp:effectExtent l="0" t="0" r="0" b="4445"/>
-            <wp:docPr id="4" name="图片 4"/>
+          <wp:inline distT="0" distB="0" distL="0" distR="0" wp14:anchorId="62AB18EB" wp14:editId="227A2956">
+            <wp:extent cx="3867150" cy="3956961"/>
+            <wp:effectExtent l="0" t="0" r="0" b="5715"/>
+            <wp:docPr id="3" name="图片 3"/>
             <wp:cNvGraphicFramePr>
               <a:graphicFrameLocks xmlns:a="http://schemas.openxmlformats.org/drawingml/2006/main" noChangeAspect="1"/>
             </wp:cNvGraphicFramePr>
@@ -383,7 +318,7 @@
                   <pic:spPr>
                     <a:xfrm>
                       <a:off x="0" y="0"/>
-                      <a:ext cx="3923150" cy="4014762"/>
+                      <a:ext cx="3882967" cy="3973145"/>
                     </a:xfrm>
                     <a:prstGeom prst="rect">
                       <a:avLst/>
@@ -401,19 +336,16 @@
         <w:pStyle w:val="1"/>
       </w:pPr>
       <w:r>
-        <w:t>5</w:t>
-      </w:r>
-      <w:r>
-        <w:rPr>
-          <w:rFonts w:hint="eastAsia"/>
-        </w:rPr>
-        <w:t>.</w:t>
-      </w:r>
-      <w:r>
-        <w:rPr>
-          <w:rFonts w:hint="eastAsia"/>
-        </w:rPr>
-        <w:t>确认导入项目</w:t>
+        <w:rPr>
+          <w:rFonts w:hint="eastAsia"/>
+        </w:rPr>
+        <w:t>4.</w:t>
+      </w:r>
+      <w:r>
+        <w:rPr>
+          <w:rFonts w:hint="eastAsia"/>
+        </w:rPr>
+        <w:t>配置项目名称、路径</w:t>
       </w:r>
     </w:p>
     <w:p>
@@ -428,10 +360,10 @@
           <w:noProof/>
         </w:rPr>
         <w:drawing>
-          <wp:inline distT="0" distB="0" distL="0" distR="0" wp14:anchorId="69FF8D36" wp14:editId="2577F40F">
-            <wp:extent cx="3893104" cy="4000500"/>
-            <wp:effectExtent l="0" t="0" r="0" b="0"/>
-            <wp:docPr id="5" name="图片 5"/>
+          <wp:inline distT="0" distB="0" distL="0" distR="0" wp14:anchorId="1B5088D0" wp14:editId="06113E6B">
+            <wp:extent cx="3905250" cy="3996444"/>
+            <wp:effectExtent l="0" t="0" r="0" b="4445"/>
+            <wp:docPr id="4" name="图片 4"/>
             <wp:cNvGraphicFramePr>
               <a:graphicFrameLocks xmlns:a="http://schemas.openxmlformats.org/drawingml/2006/main" noChangeAspect="1"/>
             </wp:cNvGraphicFramePr>
@@ -451,7 +383,7 @@
                   <pic:spPr>
                     <a:xfrm>
                       <a:off x="0" y="0"/>
-                      <a:ext cx="3903774" cy="4011464"/>
+                      <a:ext cx="3923150" cy="4014762"/>
                     </a:xfrm>
                     <a:prstGeom prst="rect">
                       <a:avLst/>
@@ -469,7 +401,7 @@
         <w:pStyle w:val="1"/>
       </w:pPr>
       <w:r>
-        <w:t>6</w:t>
+        <w:t>5</w:t>
       </w:r>
       <w:r>
         <w:rPr>
@@ -481,7 +413,7 @@
         <w:rPr>
           <w:rFonts w:hint="eastAsia"/>
         </w:rPr>
-        <w:t>项目依赖包选择</w:t>
+        <w:t>确认导入项目</w:t>
       </w:r>
     </w:p>
     <w:p>
@@ -496,10 +428,10 @@
           <w:noProof/>
         </w:rPr>
         <w:drawing>
-          <wp:inline distT="0" distB="0" distL="0" distR="0" wp14:anchorId="387276E3" wp14:editId="19944D8C">
-            <wp:extent cx="3923317" cy="4048125"/>
-            <wp:effectExtent l="0" t="0" r="1270" b="0"/>
-            <wp:docPr id="6" name="图片 6"/>
+          <wp:inline distT="0" distB="0" distL="0" distR="0" wp14:anchorId="69FF8D36" wp14:editId="2577F40F">
+            <wp:extent cx="3893104" cy="4000500"/>
+            <wp:effectExtent l="0" t="0" r="0" b="0"/>
+            <wp:docPr id="5" name="图片 5"/>
             <wp:cNvGraphicFramePr>
               <a:graphicFrameLocks xmlns:a="http://schemas.openxmlformats.org/drawingml/2006/main" noChangeAspect="1"/>
             </wp:cNvGraphicFramePr>
@@ -519,7 +451,7 @@
                   <pic:spPr>
                     <a:xfrm>
                       <a:off x="0" y="0"/>
-                      <a:ext cx="3938113" cy="4063392"/>
+                      <a:ext cx="3903774" cy="4011464"/>
                     </a:xfrm>
                     <a:prstGeom prst="rect">
                       <a:avLst/>
@@ -537,19 +469,19 @@
         <w:pStyle w:val="1"/>
       </w:pPr>
       <w:r>
-        <w:t>7.</w:t>
-      </w:r>
-      <w:r>
-        <w:rPr>
-          <w:rFonts w:hint="eastAsia"/>
-        </w:rPr>
-        <w:t>勾</w:t>
-      </w:r>
-      <w:r>
-        <w:rPr>
-          <w:rFonts w:hint="eastAsia"/>
-        </w:rPr>
-        <w:t>选确认项目及依赖包</w:t>
+        <w:t>6</w:t>
+      </w:r>
+      <w:r>
+        <w:rPr>
+          <w:rFonts w:hint="eastAsia"/>
+        </w:rPr>
+        <w:t>.</w:t>
+      </w:r>
+      <w:r>
+        <w:rPr>
+          <w:rFonts w:hint="eastAsia"/>
+        </w:rPr>
+        <w:t>项目依赖包选择</w:t>
       </w:r>
     </w:p>
     <w:p>
@@ -564,10 +496,10 @@
           <w:noProof/>
         </w:rPr>
         <w:drawing>
-          <wp:inline distT="0" distB="0" distL="0" distR="0" wp14:anchorId="3AB1993A" wp14:editId="74335848">
-            <wp:extent cx="4050730" cy="4133850"/>
-            <wp:effectExtent l="0" t="0" r="6985" b="0"/>
-            <wp:docPr id="7" name="图片 7"/>
+          <wp:inline distT="0" distB="0" distL="0" distR="0" wp14:anchorId="387276E3" wp14:editId="19944D8C">
+            <wp:extent cx="3923317" cy="4048125"/>
+            <wp:effectExtent l="0" t="0" r="1270" b="0"/>
+            <wp:docPr id="6" name="图片 6"/>
             <wp:cNvGraphicFramePr>
               <a:graphicFrameLocks xmlns:a="http://schemas.openxmlformats.org/drawingml/2006/main" noChangeAspect="1"/>
             </wp:cNvGraphicFramePr>
@@ -587,7 +519,7 @@
                   <pic:spPr>
                     <a:xfrm>
                       <a:off x="0" y="0"/>
-                      <a:ext cx="4058370" cy="4141647"/>
+                      <a:ext cx="3938113" cy="4063392"/>
                     </a:xfrm>
                     <a:prstGeom prst="rect">
                       <a:avLst/>
@@ -605,28 +537,20 @@
         <w:pStyle w:val="1"/>
       </w:pPr>
       <w:r>
-        <w:t>8</w:t>
-      </w:r>
-      <w:r>
-        <w:rPr>
-          <w:rFonts w:hint="eastAsia"/>
-        </w:rPr>
-        <w:t>.</w:t>
-      </w:r>
-      <w:r>
-        <w:rPr>
-          <w:rFonts w:hint="eastAsia"/>
-        </w:rPr>
-        <w:t>配置</w:t>
-      </w:r>
-      <w:proofErr w:type="spellStart"/>
-      <w:r>
-        <w:rPr>
-          <w:rFonts w:hint="eastAsia"/>
-        </w:rPr>
-        <w:t>jdk</w:t>
-      </w:r>
-      <w:proofErr w:type="spellEnd"/>
+        <w:t>7.</w:t>
+      </w:r>
+      <w:r>
+        <w:rPr>
+          <w:rFonts w:hint="eastAsia"/>
+        </w:rPr>
+        <w:t>勾</w:t>
+      </w:r>
+      <w:r>
+        <w:rPr>
+          <w:rFonts w:hint="eastAsia"/>
+        </w:rPr>
+        <w:t>选确认项目及依赖包</w:t>
+      </w:r>
     </w:p>
     <w:p>
       <w:pPr>
@@ -640,10 +564,10 @@
           <w:noProof/>
         </w:rPr>
         <w:drawing>
-          <wp:inline distT="0" distB="0" distL="0" distR="0" wp14:anchorId="3D68317B" wp14:editId="044284F3">
-            <wp:extent cx="4455044" cy="4648200"/>
-            <wp:effectExtent l="0" t="0" r="3175" b="0"/>
-            <wp:docPr id="8" name="图片 8"/>
+          <wp:inline distT="0" distB="0" distL="0" distR="0" wp14:anchorId="3AB1993A" wp14:editId="74335848">
+            <wp:extent cx="4050730" cy="4133850"/>
+            <wp:effectExtent l="0" t="0" r="6985" b="0"/>
+            <wp:docPr id="7" name="图片 7"/>
             <wp:cNvGraphicFramePr>
               <a:graphicFrameLocks xmlns:a="http://schemas.openxmlformats.org/drawingml/2006/main" noChangeAspect="1"/>
             </wp:cNvGraphicFramePr>
@@ -663,7 +587,7 @@
                   <pic:spPr>
                     <a:xfrm>
                       <a:off x="0" y="0"/>
-                      <a:ext cx="4472554" cy="4666469"/>
+                      <a:ext cx="4058370" cy="4141647"/>
                     </a:xfrm>
                     <a:prstGeom prst="rect">
                       <a:avLst/>
@@ -675,15 +599,49 @@
           </wp:inline>
         </w:drawing>
       </w:r>
+    </w:p>
+    <w:p>
+      <w:pPr>
+        <w:pStyle w:val="1"/>
+      </w:pPr>
+      <w:r>
+        <w:t>8</w:t>
+      </w:r>
+      <w:r>
+        <w:rPr>
+          <w:rFonts w:hint="eastAsia"/>
+        </w:rPr>
+        <w:t>.</w:t>
+      </w:r>
+      <w:r>
+        <w:rPr>
+          <w:rFonts w:hint="eastAsia"/>
+        </w:rPr>
+        <w:t>配置</w:t>
+      </w:r>
+      <w:r>
+        <w:rPr>
+          <w:rFonts w:hint="eastAsia"/>
+        </w:rPr>
+        <w:t>jdk</w:t>
+      </w:r>
+    </w:p>
+    <w:p>
+      <w:pPr>
+        <w:rPr>
+          <w:sz w:val="28"/>
+          <w:szCs w:val="28"/>
+        </w:rPr>
+      </w:pPr>
       <w:r>
         <w:rPr>
           <w:noProof/>
         </w:rPr>
         <w:drawing>
-          <wp:inline distT="0" distB="0" distL="0" distR="0" wp14:anchorId="4A22817E" wp14:editId="7D8A5EC5">
-            <wp:extent cx="4695825" cy="4805330"/>
-            <wp:effectExtent l="0" t="0" r="0" b="0"/>
-            <wp:docPr id="9" name="图片 9"/>
+          <wp:inline distT="0" distB="0" distL="0" distR="0" wp14:anchorId="3D68317B" wp14:editId="044284F3">
+            <wp:extent cx="4455044" cy="4648200"/>
+            <wp:effectExtent l="0" t="0" r="3175" b="0"/>
+            <wp:docPr id="8" name="图片 8"/>
             <wp:cNvGraphicFramePr>
               <a:graphicFrameLocks xmlns:a="http://schemas.openxmlformats.org/drawingml/2006/main" noChangeAspect="1"/>
             </wp:cNvGraphicFramePr>
@@ -703,7 +661,7 @@
                   <pic:spPr>
                     <a:xfrm>
                       <a:off x="0" y="0"/>
-                      <a:ext cx="4721142" cy="4831238"/>
+                      <a:ext cx="4472554" cy="4666469"/>
                     </a:xfrm>
                     <a:prstGeom prst="rect">
                       <a:avLst/>
@@ -715,80 +673,15 @@
           </wp:inline>
         </w:drawing>
       </w:r>
-    </w:p>
-    <w:p>
-      <w:pPr>
-        <w:pStyle w:val="1"/>
-      </w:pPr>
-      <w:r>
-        <w:rPr>
-          <w:rFonts w:hint="eastAsia"/>
-        </w:rPr>
-        <w:t>9</w:t>
-      </w:r>
-      <w:r>
-        <w:t>.</w:t>
-      </w:r>
-      <w:r>
-        <w:rPr>
-          <w:rFonts w:hint="eastAsia"/>
-        </w:rPr>
-        <w:t>选择web项目配置文件</w:t>
-      </w:r>
-    </w:p>
-    <w:p>
-      <w:pPr>
-        <w:rPr>
-          <w:sz w:val="28"/>
-          <w:szCs w:val="28"/>
-        </w:rPr>
-      </w:pPr>
-      <w:r>
-        <w:tab/>
-      </w:r>
-      <w:proofErr w:type="gramStart"/>
-      <w:r>
-        <w:rPr>
-          <w:rFonts w:hint="eastAsia"/>
-          <w:sz w:val="28"/>
-          <w:szCs w:val="28"/>
-        </w:rPr>
-        <w:t>不</w:t>
-      </w:r>
-      <w:proofErr w:type="gramEnd"/>
-      <w:r>
-        <w:rPr>
-          <w:rFonts w:hint="eastAsia"/>
-          <w:sz w:val="28"/>
-          <w:szCs w:val="28"/>
-        </w:rPr>
-        <w:t>用做更改，直接点击finish</w:t>
-      </w:r>
-      <w:r>
-        <w:rPr>
-          <w:rFonts w:hint="eastAsia"/>
-          <w:sz w:val="28"/>
-          <w:szCs w:val="28"/>
-        </w:rPr>
-        <w:t>。</w:t>
-      </w:r>
-    </w:p>
-    <w:p>
-      <w:pPr>
-        <w:rPr>
-          <w:sz w:val="28"/>
-          <w:szCs w:val="28"/>
-        </w:rPr>
-      </w:pPr>
       <w:r>
         <w:rPr>
           <w:noProof/>
         </w:rPr>
         <w:drawing>
-          <wp:inline distT="0" distB="0" distL="0" distR="0" wp14:anchorId="306A893A" wp14:editId="64F32ADB">
-            <wp:extent cx="4962525" cy="5064915"/>
-            <wp:effectExtent l="0" t="0" r="0" b="2540"/>
-            <wp:docPr id="10" name="图片 10"/>
+          <wp:inline distT="0" distB="0" distL="0" distR="0" wp14:anchorId="4A22817E" wp14:editId="7D8A5EC5">
+            <wp:extent cx="4695825" cy="4805330"/>
+            <wp:effectExtent l="0" t="0" r="0" b="0"/>
+            <wp:docPr id="9" name="图片 9"/>
             <wp:cNvGraphicFramePr>
               <a:graphicFrameLocks xmlns:a="http://schemas.openxmlformats.org/drawingml/2006/main" noChangeAspect="1"/>
             </wp:cNvGraphicFramePr>
@@ -808,7 +701,7 @@
                   <pic:spPr>
                     <a:xfrm>
                       <a:off x="0" y="0"/>
-                      <a:ext cx="4971731" cy="5074311"/>
+                      <a:ext cx="4721142" cy="4831238"/>
                     </a:xfrm>
                     <a:prstGeom prst="rect">
                       <a:avLst/>
@@ -829,59 +722,26 @@
         <w:rPr>
           <w:rFonts w:hint="eastAsia"/>
         </w:rPr>
-        <w:t>1</w:t>
-      </w:r>
-      <w:r>
-        <w:t>0</w:t>
-      </w:r>
-      <w:r>
-        <w:rPr>
-          <w:rFonts w:hint="eastAsia"/>
-        </w:rPr>
-        <w:t>.配置Tomcat</w:t>
-      </w:r>
-    </w:p>
-    <w:p>
-      <w:pPr>
-        <w:pStyle w:val="2"/>
-      </w:pPr>
-      <w:r>
-        <w:rPr>
-          <w:rFonts w:hint="eastAsia"/>
-        </w:rPr>
-        <w:t>1</w:t>
-      </w:r>
-      <w:r>
-        <w:t>0</w:t>
-      </w:r>
-      <w:r>
-        <w:rPr>
-          <w:rFonts w:hint="eastAsia"/>
-        </w:rPr>
+        <w:t>9</w:t>
+      </w:r>
+      <w:r>
         <w:t>.</w:t>
       </w:r>
       <w:r>
-        <w:t>1</w:t>
-      </w:r>
-      <w:r>
-        <w:rPr>
-          <w:rFonts w:hint="eastAsia"/>
-        </w:rPr>
-        <w:t>新增Tomcat</w:t>
-      </w:r>
-    </w:p>
-    <w:p>
-      <w:pPr>
-        <w:rPr>
-          <w:sz w:val="28"/>
-          <w:szCs w:val="28"/>
-        </w:rPr>
-      </w:pPr>
-      <w:r>
-        <w:rPr>
-          <w:sz w:val="28"/>
-          <w:szCs w:val="28"/>
-        </w:rPr>
+        <w:rPr>
+          <w:rFonts w:hint="eastAsia"/>
+        </w:rPr>
+        <w:t>选择web项目配置文件</w:t>
+      </w:r>
+    </w:p>
+    <w:p>
+      <w:pPr>
+        <w:rPr>
+          <w:sz w:val="28"/>
+          <w:szCs w:val="28"/>
+        </w:rPr>
+      </w:pPr>
+      <w:r>
         <w:tab/>
       </w:r>
       <w:r>
@@ -890,54 +750,15 @@
           <w:sz w:val="28"/>
           <w:szCs w:val="28"/>
         </w:rPr>
-        <w:t>选择服务器配置下拉框（我这里配置了Tomcat</w:t>
-      </w:r>
-      <w:r>
-        <w:rPr>
-          <w:sz w:val="28"/>
-          <w:szCs w:val="28"/>
-        </w:rPr>
-        <w:t>7</w:t>
-      </w:r>
-      <w:r>
-        <w:rPr>
-          <w:rFonts w:hint="eastAsia"/>
-          <w:sz w:val="28"/>
-          <w:szCs w:val="28"/>
-        </w:rPr>
-        <w:t>，</w:t>
-      </w:r>
-      <w:r>
-        <w:rPr>
-          <w:rFonts w:hint="eastAsia"/>
-          <w:sz w:val="28"/>
-          <w:szCs w:val="28"/>
-        </w:rPr>
-        <w:t>新导入的项目没有</w:t>
-      </w:r>
-      <w:r>
-        <w:rPr>
-          <w:rFonts w:hint="eastAsia"/>
-          <w:sz w:val="28"/>
-          <w:szCs w:val="28"/>
-        </w:rPr>
-        <w:t>）</w:t>
-      </w:r>
-      <w:r>
-        <w:rPr>
-          <w:rFonts w:hint="eastAsia"/>
-          <w:sz w:val="28"/>
-          <w:szCs w:val="28"/>
-        </w:rPr>
-        <w:t>，</w:t>
-      </w:r>
-      <w:r>
-        <w:rPr>
-          <w:rFonts w:hint="eastAsia"/>
-          <w:sz w:val="28"/>
-          <w:szCs w:val="28"/>
-        </w:rPr>
-        <w:t>在弹窗中，选择Tomcat</w:t>
+        <w:t>不用做更改，直接点击finish</w:t>
+      </w:r>
+      <w:r>
+        <w:rPr>
+          <w:rFonts w:hint="eastAsia"/>
+          <w:sz w:val="28"/>
+          <w:szCs w:val="28"/>
+        </w:rPr>
+        <w:t>。</w:t>
       </w:r>
     </w:p>
     <w:p>
@@ -952,10 +773,10 @@
           <w:noProof/>
         </w:rPr>
         <w:drawing>
-          <wp:inline distT="0" distB="0" distL="0" distR="0" wp14:anchorId="6D04AFE3" wp14:editId="599652BE">
-            <wp:extent cx="12385189" cy="6067425"/>
-            <wp:effectExtent l="0" t="0" r="0" b="0"/>
-            <wp:docPr id="15" name="图片 15"/>
+          <wp:inline distT="0" distB="0" distL="0" distR="0" wp14:anchorId="306A893A" wp14:editId="64F32ADB">
+            <wp:extent cx="4962525" cy="5064915"/>
+            <wp:effectExtent l="0" t="0" r="0" b="2540"/>
+            <wp:docPr id="10" name="图片 10"/>
             <wp:cNvGraphicFramePr>
               <a:graphicFrameLocks xmlns:a="http://schemas.openxmlformats.org/drawingml/2006/main" noChangeAspect="1"/>
             </wp:cNvGraphicFramePr>
@@ -975,7 +796,7 @@
                   <pic:spPr>
                     <a:xfrm>
                       <a:off x="0" y="0"/>
-                      <a:ext cx="12402601" cy="6075955"/>
+                      <a:ext cx="4971731" cy="5074311"/>
                     </a:xfrm>
                     <a:prstGeom prst="rect">
                       <a:avLst/>
@@ -990,46 +811,121 @@
     </w:p>
     <w:p>
       <w:pPr>
+        <w:pStyle w:val="1"/>
+      </w:pPr>
+      <w:r>
+        <w:rPr>
+          <w:rFonts w:hint="eastAsia"/>
+        </w:rPr>
+        <w:t>1</w:t>
+      </w:r>
+      <w:r>
+        <w:t>0</w:t>
+      </w:r>
+      <w:r>
+        <w:rPr>
+          <w:rFonts w:hint="eastAsia"/>
+        </w:rPr>
+        <w:t>.配置Tomcat</w:t>
+      </w:r>
+    </w:p>
+    <w:p>
+      <w:pPr>
         <w:pStyle w:val="2"/>
       </w:pPr>
       <w:r>
+        <w:rPr>
+          <w:rFonts w:hint="eastAsia"/>
+        </w:rPr>
+        <w:t>1</w:t>
+      </w:r>
+      <w:r>
+        <w:t>0</w:t>
+      </w:r>
+      <w:r>
+        <w:rPr>
+          <w:rFonts w:hint="eastAsia"/>
+        </w:rPr>
+        <w:t>.</w:t>
+      </w:r>
+      <w:r>
+        <w:t>1</w:t>
+      </w:r>
+      <w:r>
+        <w:rPr>
+          <w:rFonts w:hint="eastAsia"/>
+        </w:rPr>
+        <w:t>新增Tomcat</w:t>
+      </w:r>
+    </w:p>
+    <w:p>
+      <w:pPr>
+        <w:rPr>
+          <w:sz w:val="28"/>
+          <w:szCs w:val="28"/>
+        </w:rPr>
+      </w:pPr>
+      <w:r>
+        <w:rPr>
+          <w:sz w:val="28"/>
+          <w:szCs w:val="28"/>
+        </w:rPr>
         <w:tab/>
       </w:r>
       <w:r>
-        <w:t>10</w:t>
-      </w:r>
-      <w:r>
-        <w:rPr>
-          <w:rFonts w:hint="eastAsia"/>
-        </w:rPr>
-        <w:t>.</w:t>
-      </w:r>
-      <w:r>
-        <w:t>2</w:t>
-      </w:r>
-      <w:r>
-        <w:rPr>
-          <w:rFonts w:hint="eastAsia"/>
-        </w:rPr>
-        <w:t>配置</w:t>
-      </w:r>
-      <w:r>
-        <w:rPr>
-          <w:rFonts w:hint="eastAsia"/>
-        </w:rPr>
-        <w:t>Tomcat</w:t>
-      </w:r>
-      <w:r>
-        <w:rPr>
-          <w:rFonts w:hint="eastAsia"/>
-        </w:rPr>
-        <w:t>的名称、安装</w:t>
-      </w:r>
-      <w:r>
-        <w:rPr>
-          <w:rFonts w:hint="eastAsia"/>
-        </w:rPr>
-        <w:t>目录</w:t>
+        <w:rPr>
+          <w:rFonts w:hint="eastAsia"/>
+          <w:sz w:val="28"/>
+          <w:szCs w:val="28"/>
+        </w:rPr>
+        <w:t>选择服务器配置下拉框（我这里配置了Tomcat</w:t>
+      </w:r>
+      <w:r>
+        <w:rPr>
+          <w:sz w:val="28"/>
+          <w:szCs w:val="28"/>
+        </w:rPr>
+        <w:t>7</w:t>
+      </w:r>
+      <w:r>
+        <w:rPr>
+          <w:rFonts w:hint="eastAsia"/>
+          <w:sz w:val="28"/>
+          <w:szCs w:val="28"/>
+        </w:rPr>
+        <w:t>，</w:t>
+      </w:r>
+      <w:r>
+        <w:rPr>
+          <w:rFonts w:hint="eastAsia"/>
+          <w:sz w:val="28"/>
+          <w:szCs w:val="28"/>
+        </w:rPr>
+        <w:t>新导入的项目没有</w:t>
+      </w:r>
+      <w:r>
+        <w:rPr>
+          <w:rFonts w:hint="eastAsia"/>
+          <w:sz w:val="28"/>
+          <w:szCs w:val="28"/>
+        </w:rPr>
+        <w:t>）</w:t>
+      </w:r>
+      <w:r>
+        <w:rPr>
+          <w:rFonts w:hint="eastAsia"/>
+          <w:sz w:val="28"/>
+          <w:szCs w:val="28"/>
+        </w:rPr>
+        <w:t>，</w:t>
+      </w:r>
+      <w:r>
+        <w:rPr>
+          <w:rFonts w:hint="eastAsia"/>
+          <w:sz w:val="28"/>
+          <w:szCs w:val="28"/>
+        </w:rPr>
+        <w:t>在弹窗中，选择Tomcat</w:t>
       </w:r>
     </w:p>
     <w:p>
@@ -1044,10 +940,10 @@
           <w:noProof/>
         </w:rPr>
         <w:drawing>
-          <wp:inline distT="0" distB="0" distL="0" distR="0" wp14:anchorId="57CD76D5" wp14:editId="33A76AE9">
-            <wp:extent cx="7972425" cy="4667097"/>
-            <wp:effectExtent l="0" t="0" r="0" b="635"/>
-            <wp:docPr id="16" name="图片 16"/>
+          <wp:inline distT="0" distB="0" distL="0" distR="0" wp14:anchorId="6D04AFE3" wp14:editId="599652BE">
+            <wp:extent cx="12385189" cy="6067425"/>
+            <wp:effectExtent l="0" t="0" r="0" b="0"/>
+            <wp:docPr id="15" name="图片 15"/>
             <wp:cNvGraphicFramePr>
               <a:graphicFrameLocks xmlns:a="http://schemas.openxmlformats.org/drawingml/2006/main" noChangeAspect="1"/>
             </wp:cNvGraphicFramePr>
@@ -1067,7 +963,7 @@
                   <pic:spPr>
                     <a:xfrm>
                       <a:off x="0" y="0"/>
-                      <a:ext cx="8005797" cy="4686633"/>
+                      <a:ext cx="12402601" cy="6075955"/>
                     </a:xfrm>
                     <a:prstGeom prst="rect">
                       <a:avLst/>
@@ -1082,8 +978,11 @@
     </w:p>
     <w:p>
       <w:pPr>
-        <w:pStyle w:val="3"/>
-      </w:pPr>
+        <w:pStyle w:val="2"/>
+      </w:pPr>
+      <w:r>
+        <w:tab/>
+      </w:r>
       <w:r>
         <w:t>10</w:t>
       </w:r>
@@ -1100,16 +999,25 @@
         <w:rPr>
           <w:rFonts w:hint="eastAsia"/>
         </w:rPr>
-        <w:t>.</w:t>
-      </w:r>
-      <w:r>
-        <w:t>1</w:t>
-      </w:r>
-      <w:r>
-        <w:rPr>
-          <w:rFonts w:hint="eastAsia"/>
-        </w:rPr>
-        <w:t>配置安装目录</w:t>
+        <w:t>配置</w:t>
+      </w:r>
+      <w:r>
+        <w:rPr>
+          <w:rFonts w:hint="eastAsia"/>
+        </w:rPr>
+        <w:t>Tomcat</w:t>
+      </w:r>
+      <w:r>
+        <w:rPr>
+          <w:rFonts w:hint="eastAsia"/>
+        </w:rPr>
+        <w:t>的名称、安装</w:t>
+      </w:r>
+      <w:r>
+        <w:rPr>
+          <w:rFonts w:hint="eastAsia"/>
+        </w:rPr>
+        <w:t>目录</w:t>
       </w:r>
     </w:p>
     <w:p>
@@ -1124,10 +1032,10 @@
           <w:noProof/>
         </w:rPr>
         <w:drawing>
-          <wp:inline distT="0" distB="0" distL="0" distR="0" wp14:anchorId="459C3179" wp14:editId="35D97157">
-            <wp:extent cx="7266566" cy="4267200"/>
-            <wp:effectExtent l="0" t="0" r="0" b="0"/>
-            <wp:docPr id="17" name="图片 17"/>
+          <wp:inline distT="0" distB="0" distL="0" distR="0" wp14:anchorId="57CD76D5" wp14:editId="33A76AE9">
+            <wp:extent cx="7972425" cy="4667097"/>
+            <wp:effectExtent l="0" t="0" r="0" b="635"/>
+            <wp:docPr id="16" name="图片 16"/>
             <wp:cNvGraphicFramePr>
               <a:graphicFrameLocks xmlns:a="http://schemas.openxmlformats.org/drawingml/2006/main" noChangeAspect="1"/>
             </wp:cNvGraphicFramePr>
@@ -1147,7 +1055,7 @@
                   <pic:spPr>
                     <a:xfrm>
                       <a:off x="0" y="0"/>
-                      <a:ext cx="7275477" cy="4272433"/>
+                      <a:ext cx="8005797" cy="4686633"/>
                     </a:xfrm>
                     <a:prstGeom prst="rect">
                       <a:avLst/>
@@ -1165,37 +1073,31 @@
         <w:pStyle w:val="3"/>
       </w:pPr>
       <w:r>
-        <w:rPr>
-          <w:rFonts w:hint="eastAsia"/>
-        </w:rPr>
+        <w:t>10</w:t>
+      </w:r>
+      <w:r>
+        <w:rPr>
+          <w:rFonts w:hint="eastAsia"/>
+        </w:rPr>
+        <w:t>.</w:t>
+      </w:r>
+      <w:r>
+        <w:t>2</w:t>
+      </w:r>
+      <w:r>
+        <w:rPr>
+          <w:rFonts w:hint="eastAsia"/>
+        </w:rPr>
+        <w:t>.</w:t>
+      </w:r>
+      <w:r>
         <w:t>1</w:t>
       </w:r>
       <w:r>
-        <w:t>0</w:t>
-      </w:r>
-      <w:r>
-        <w:rPr>
-          <w:rFonts w:hint="eastAsia"/>
-        </w:rPr>
-        <w:t>.</w:t>
-      </w:r>
-      <w:r>
-        <w:t>2</w:t>
-      </w:r>
-      <w:r>
-        <w:rPr>
-          <w:rFonts w:hint="eastAsia"/>
-        </w:rPr>
-        <w:t>.</w:t>
-      </w:r>
-      <w:r>
-        <w:t>2</w:t>
-      </w:r>
-      <w:r>
-        <w:rPr>
-          <w:rFonts w:hint="eastAsia"/>
-        </w:rPr>
-        <w:t>配置fix</w:t>
+        <w:rPr>
+          <w:rFonts w:hint="eastAsia"/>
+        </w:rPr>
+        <w:t>配置安装目录</w:t>
       </w:r>
     </w:p>
     <w:p>
@@ -1210,10 +1112,10 @@
           <w:noProof/>
         </w:rPr>
         <w:drawing>
-          <wp:inline distT="0" distB="0" distL="0" distR="0" wp14:anchorId="0BA21B08" wp14:editId="66E5FCCC">
-            <wp:extent cx="8572500" cy="5075640"/>
+          <wp:inline distT="0" distB="0" distL="0" distR="0" wp14:anchorId="459C3179" wp14:editId="35D97157">
+            <wp:extent cx="7266566" cy="4267200"/>
             <wp:effectExtent l="0" t="0" r="0" b="0"/>
-            <wp:docPr id="18" name="图片 18"/>
+            <wp:docPr id="17" name="图片 17"/>
             <wp:cNvGraphicFramePr>
               <a:graphicFrameLocks xmlns:a="http://schemas.openxmlformats.org/drawingml/2006/main" noChangeAspect="1"/>
             </wp:cNvGraphicFramePr>
@@ -1233,7 +1135,7 @@
                   <pic:spPr>
                     <a:xfrm>
                       <a:off x="0" y="0"/>
-                      <a:ext cx="8639248" cy="5115161"/>
+                      <a:ext cx="7275477" cy="4272433"/>
                     </a:xfrm>
                     <a:prstGeom prst="rect">
                       <a:avLst/>
@@ -1245,15 +1147,61 @@
           </wp:inline>
         </w:drawing>
       </w:r>
+    </w:p>
+    <w:p>
+      <w:pPr>
+        <w:pStyle w:val="3"/>
+      </w:pPr>
+      <w:r>
+        <w:rPr>
+          <w:rFonts w:hint="eastAsia"/>
+        </w:rPr>
+        <w:t>1</w:t>
+      </w:r>
+      <w:r>
+        <w:t>0</w:t>
+      </w:r>
+      <w:r>
+        <w:rPr>
+          <w:rFonts w:hint="eastAsia"/>
+        </w:rPr>
+        <w:t>.</w:t>
+      </w:r>
+      <w:r>
+        <w:t>2</w:t>
+      </w:r>
+      <w:r>
+        <w:rPr>
+          <w:rFonts w:hint="eastAsia"/>
+        </w:rPr>
+        <w:t>.</w:t>
+      </w:r>
+      <w:r>
+        <w:t>2</w:t>
+      </w:r>
+      <w:r>
+        <w:rPr>
+          <w:rFonts w:hint="eastAsia"/>
+        </w:rPr>
+        <w:t>配置fix</w:t>
+      </w:r>
+    </w:p>
+    <w:p>
+      <w:pPr>
+        <w:rPr>
+          <w:sz w:val="28"/>
+          <w:szCs w:val="28"/>
+        </w:rPr>
+      </w:pPr>
       <w:r>
         <w:rPr>
           <w:noProof/>
         </w:rPr>
         <w:drawing>
-          <wp:inline distT="0" distB="0" distL="0" distR="0" wp14:anchorId="0A242650" wp14:editId="27DE7E3E">
-            <wp:extent cx="6127461" cy="4819650"/>
-            <wp:effectExtent l="0" t="0" r="6985" b="0"/>
-            <wp:docPr id="19" name="图片 19"/>
+          <wp:inline distT="0" distB="0" distL="0" distR="0" wp14:anchorId="0BA21B08" wp14:editId="66E5FCCC">
+            <wp:extent cx="8572500" cy="5075640"/>
+            <wp:effectExtent l="0" t="0" r="0" b="0"/>
+            <wp:docPr id="18" name="图片 18"/>
             <wp:cNvGraphicFramePr>
               <a:graphicFrameLocks xmlns:a="http://schemas.openxmlformats.org/drawingml/2006/main" noChangeAspect="1"/>
             </wp:cNvGraphicFramePr>
@@ -1273,7 +1221,7 @@
                   <pic:spPr>
                     <a:xfrm>
                       <a:off x="0" y="0"/>
-                      <a:ext cx="6134433" cy="4825134"/>
+                      <a:ext cx="8639248" cy="5115161"/>
                     </a:xfrm>
                     <a:prstGeom prst="rect">
                       <a:avLst/>
@@ -1285,23 +1233,15 @@
           </wp:inline>
         </w:drawing>
       </w:r>
-    </w:p>
-    <w:p>
-      <w:pPr>
-        <w:rPr>
-          <w:sz w:val="28"/>
-          <w:szCs w:val="28"/>
-        </w:rPr>
-      </w:pPr>
       <w:r>
         <w:rPr>
           <w:noProof/>
         </w:rPr>
         <w:drawing>
-          <wp:inline distT="0" distB="0" distL="0" distR="0" wp14:anchorId="08B9E577" wp14:editId="70828186">
-            <wp:extent cx="7569913" cy="4391025"/>
-            <wp:effectExtent l="0" t="0" r="0" b="0"/>
-            <wp:docPr id="20" name="图片 20"/>
+          <wp:inline distT="0" distB="0" distL="0" distR="0" wp14:anchorId="0A242650" wp14:editId="27DE7E3E">
+            <wp:extent cx="6127461" cy="4819650"/>
+            <wp:effectExtent l="0" t="0" r="6985" b="0"/>
+            <wp:docPr id="19" name="图片 19"/>
             <wp:cNvGraphicFramePr>
               <a:graphicFrameLocks xmlns:a="http://schemas.openxmlformats.org/drawingml/2006/main" noChangeAspect="1"/>
             </wp:cNvGraphicFramePr>
@@ -1321,7 +1261,7 @@
                   <pic:spPr>
                     <a:xfrm>
                       <a:off x="0" y="0"/>
-                      <a:ext cx="7579391" cy="4396523"/>
+                      <a:ext cx="6134433" cy="4825134"/>
                     </a:xfrm>
                     <a:prstGeom prst="rect">
                       <a:avLst/>
@@ -1333,15 +1273,23 @@
           </wp:inline>
         </w:drawing>
       </w:r>
+    </w:p>
+    <w:p>
+      <w:pPr>
+        <w:rPr>
+          <w:sz w:val="28"/>
+          <w:szCs w:val="28"/>
+        </w:rPr>
+      </w:pPr>
       <w:r>
         <w:rPr>
           <w:noProof/>
         </w:rPr>
         <w:drawing>
-          <wp:inline distT="0" distB="0" distL="0" distR="0" wp14:anchorId="4210F5D6" wp14:editId="58A79110">
-            <wp:extent cx="5153025" cy="4351443"/>
+          <wp:inline distT="0" distB="0" distL="0" distR="0" wp14:anchorId="08B9E577" wp14:editId="70828186">
+            <wp:extent cx="7569913" cy="4391025"/>
             <wp:effectExtent l="0" t="0" r="0" b="0"/>
-            <wp:docPr id="21" name="图片 21"/>
+            <wp:docPr id="20" name="图片 20"/>
             <wp:cNvGraphicFramePr>
               <a:graphicFrameLocks xmlns:a="http://schemas.openxmlformats.org/drawingml/2006/main" noChangeAspect="1"/>
             </wp:cNvGraphicFramePr>
@@ -1361,7 +1309,7 @@
                   <pic:spPr>
                     <a:xfrm>
                       <a:off x="0" y="0"/>
-                      <a:ext cx="5159476" cy="4356891"/>
+                      <a:ext cx="7579391" cy="4396523"/>
                     </a:xfrm>
                     <a:prstGeom prst="rect">
                       <a:avLst/>
@@ -1373,55 +1321,15 @@
           </wp:inline>
         </w:drawing>
       </w:r>
-    </w:p>
-    <w:p>
-      <w:pPr>
-        <w:pStyle w:val="3"/>
-      </w:pPr>
-      <w:r>
-        <w:rPr>
-          <w:rFonts w:hint="eastAsia"/>
-        </w:rPr>
-        <w:t>1</w:t>
-      </w:r>
-      <w:r>
-        <w:t>0</w:t>
-      </w:r>
-      <w:r>
-        <w:rPr>
-          <w:rFonts w:hint="eastAsia"/>
-        </w:rPr>
-        <w:t>.</w:t>
-      </w:r>
-      <w:r>
-        <w:t>2</w:t>
-      </w:r>
-      <w:r>
-        <w:rPr>
-          <w:rFonts w:hint="eastAsia"/>
-        </w:rPr>
-        <w:t>.</w:t>
-      </w:r>
-      <w:r>
-        <w:t xml:space="preserve">3 </w:t>
-      </w:r>
-      <w:r>
-        <w:rPr>
-          <w:rFonts w:hint="eastAsia"/>
-        </w:rPr>
-        <w:t>继续配置Tomcat</w:t>
-      </w:r>
-    </w:p>
-    <w:p>
       <w:r>
         <w:rPr>
           <w:noProof/>
         </w:rPr>
         <w:drawing>
-          <wp:inline distT="0" distB="0" distL="0" distR="0" wp14:anchorId="16908847" wp14:editId="78F68072">
-            <wp:extent cx="6980869" cy="4086225"/>
+          <wp:inline distT="0" distB="0" distL="0" distR="0" wp14:anchorId="4210F5D6" wp14:editId="58A79110">
+            <wp:extent cx="5153025" cy="4351443"/>
             <wp:effectExtent l="0" t="0" r="0" b="0"/>
-            <wp:docPr id="22" name="图片 22"/>
+            <wp:docPr id="21" name="图片 21"/>
             <wp:cNvGraphicFramePr>
               <a:graphicFrameLocks xmlns:a="http://schemas.openxmlformats.org/drawingml/2006/main" noChangeAspect="1"/>
             </wp:cNvGraphicFramePr>
@@ -1441,7 +1349,7 @@
                   <pic:spPr>
                     <a:xfrm>
                       <a:off x="0" y="0"/>
-                      <a:ext cx="7010183" cy="4103384"/>
+                      <a:ext cx="5159476" cy="4356891"/>
                     </a:xfrm>
                     <a:prstGeom prst="rect">
                       <a:avLst/>
@@ -1453,15 +1361,55 @@
           </wp:inline>
         </w:drawing>
       </w:r>
+    </w:p>
+    <w:p>
+      <w:pPr>
+        <w:pStyle w:val="3"/>
+      </w:pPr>
+      <w:r>
+        <w:rPr>
+          <w:rFonts w:hint="eastAsia"/>
+        </w:rPr>
+        <w:t>1</w:t>
+      </w:r>
+      <w:r>
+        <w:t>0</w:t>
+      </w:r>
+      <w:r>
+        <w:rPr>
+          <w:rFonts w:hint="eastAsia"/>
+        </w:rPr>
+        <w:t>.</w:t>
+      </w:r>
+      <w:r>
+        <w:t>2</w:t>
+      </w:r>
+      <w:r>
+        <w:rPr>
+          <w:rFonts w:hint="eastAsia"/>
+        </w:rPr>
+        <w:t>.</w:t>
+      </w:r>
+      <w:r>
+        <w:t xml:space="preserve">3 </w:t>
+      </w:r>
+      <w:r>
+        <w:rPr>
+          <w:rFonts w:hint="eastAsia"/>
+        </w:rPr>
+        <w:t>继续配置Tomcat</w:t>
+      </w:r>
+    </w:p>
+    <w:p>
       <w:r>
         <w:rPr>
           <w:noProof/>
         </w:rPr>
         <w:drawing>
-          <wp:inline distT="0" distB="0" distL="0" distR="0" wp14:anchorId="1DEFF140" wp14:editId="5EB23ED3">
-            <wp:extent cx="7077075" cy="4120254"/>
+          <wp:inline distT="0" distB="0" distL="0" distR="0" wp14:anchorId="16908847" wp14:editId="78F68072">
+            <wp:extent cx="6980869" cy="4086225"/>
             <wp:effectExtent l="0" t="0" r="0" b="0"/>
-            <wp:docPr id="23" name="图片 23"/>
+            <wp:docPr id="22" name="图片 22"/>
             <wp:cNvGraphicFramePr>
               <a:graphicFrameLocks xmlns:a="http://schemas.openxmlformats.org/drawingml/2006/main" noChangeAspect="1"/>
             </wp:cNvGraphicFramePr>
@@ -1481,7 +1429,7 @@
                   <pic:spPr>
                     <a:xfrm>
                       <a:off x="0" y="0"/>
-                      <a:ext cx="7103189" cy="4135457"/>
+                      <a:ext cx="7010183" cy="4103384"/>
                     </a:xfrm>
                     <a:prstGeom prst="rect">
                       <a:avLst/>
@@ -1493,38 +1441,15 @@
           </wp:inline>
         </w:drawing>
       </w:r>
-    </w:p>
-    <w:p/>
-    <w:p>
-      <w:pPr>
-        <w:pStyle w:val="1"/>
-      </w:pPr>
-      <w:r>
-        <w:rPr>
-          <w:rFonts w:hint="eastAsia"/>
-        </w:rPr>
-        <w:t>1</w:t>
-      </w:r>
-      <w:r>
-        <w:t>1</w:t>
-      </w:r>
-      <w:r>
-        <w:rPr>
-          <w:rFonts w:hint="eastAsia"/>
-        </w:rPr>
-        <w:t>.配置数据库连接</w:t>
-      </w:r>
-    </w:p>
-    <w:p>
       <w:r>
         <w:rPr>
           <w:noProof/>
         </w:rPr>
         <w:drawing>
-          <wp:inline distT="0" distB="0" distL="0" distR="0" wp14:anchorId="6A70BF76" wp14:editId="026E093B">
-            <wp:extent cx="5924550" cy="2838450"/>
+          <wp:inline distT="0" distB="0" distL="0" distR="0" wp14:anchorId="1DEFF140" wp14:editId="5EB23ED3">
+            <wp:extent cx="7077075" cy="4120254"/>
             <wp:effectExtent l="0" t="0" r="0" b="0"/>
-            <wp:docPr id="24" name="图片 24"/>
+            <wp:docPr id="23" name="图片 23"/>
             <wp:cNvGraphicFramePr>
               <a:graphicFrameLocks xmlns:a="http://schemas.openxmlformats.org/drawingml/2006/main" noChangeAspect="1"/>
             </wp:cNvGraphicFramePr>
@@ -1544,7 +1469,7 @@
                   <pic:spPr>
                     <a:xfrm>
                       <a:off x="0" y="0"/>
-                      <a:ext cx="5924550" cy="2838450"/>
+                      <a:ext cx="7103189" cy="4135457"/>
                     </a:xfrm>
                     <a:prstGeom prst="rect">
                       <a:avLst/>
@@ -1557,55 +1482,37 @@
         </w:drawing>
       </w:r>
     </w:p>
-    <w:p>
-      <w:pPr>
-        <w:rPr>
-          <w:sz w:val="28"/>
-        </w:rPr>
-      </w:pPr>
-      <w:r>
-        <w:rPr>
-          <w:rFonts w:hint="eastAsia"/>
-          <w:sz w:val="28"/>
-        </w:rPr>
-        <w:t>打开server</w:t>
-      </w:r>
-      <w:r>
-        <w:rPr>
-          <w:sz w:val="28"/>
-        </w:rPr>
-        <w:t xml:space="preserve">.xml </w:t>
-      </w:r>
-      <w:r>
-        <w:rPr>
-          <w:rFonts w:hint="eastAsia"/>
-          <w:sz w:val="28"/>
-        </w:rPr>
-        <w:t>拉到最下方，即要修改的</w:t>
-      </w:r>
-      <w:r>
-        <w:rPr>
-          <w:rFonts w:hint="eastAsia"/>
-          <w:sz w:val="28"/>
-        </w:rPr>
-        <w:t>位置</w:t>
-      </w:r>
-    </w:p>
-    <w:p>
-      <w:pPr>
-        <w:rPr>
-          <w:sz w:val="28"/>
-        </w:rPr>
-      </w:pPr>
+    <w:p/>
+    <w:p>
+      <w:pPr>
+        <w:pStyle w:val="1"/>
+      </w:pPr>
+      <w:r>
+        <w:rPr>
+          <w:rFonts w:hint="eastAsia"/>
+        </w:rPr>
+        <w:t>1</w:t>
+      </w:r>
+      <w:r>
+        <w:t>1</w:t>
+      </w:r>
+      <w:r>
+        <w:rPr>
+          <w:rFonts w:hint="eastAsia"/>
+        </w:rPr>
+        <w:t>.配置数据库连接</w:t>
+      </w:r>
+    </w:p>
+    <w:p>
       <w:r>
         <w:rPr>
           <w:noProof/>
         </w:rPr>
         <w:drawing>
-          <wp:inline distT="0" distB="0" distL="0" distR="0" wp14:anchorId="20757C76" wp14:editId="20A1909A">
-            <wp:extent cx="2057400" cy="3508196"/>
+          <wp:inline distT="0" distB="0" distL="0" distR="0" wp14:anchorId="6A70BF76" wp14:editId="026E093B">
+            <wp:extent cx="5924550" cy="2838450"/>
             <wp:effectExtent l="0" t="0" r="0" b="0"/>
-            <wp:docPr id="25" name="图片 25"/>
+            <wp:docPr id="24" name="图片 24"/>
             <wp:cNvGraphicFramePr>
               <a:graphicFrameLocks xmlns:a="http://schemas.openxmlformats.org/drawingml/2006/main" noChangeAspect="1"/>
             </wp:cNvGraphicFramePr>
@@ -1625,7 +1532,7 @@
                   <pic:spPr>
                     <a:xfrm>
                       <a:off x="0" y="0"/>
-                      <a:ext cx="2067726" cy="3525804"/>
+                      <a:ext cx="5924550" cy="2838450"/>
                     </a:xfrm>
                     <a:prstGeom prst="rect">
                       <a:avLst/>
@@ -1639,161 +1546,54 @@
       </w:r>
     </w:p>
     <w:p>
-      <w:r>
-        <w:t xml:space="preserve">&lt;Context path="" </w:t>
-      </w:r>
-      <w:proofErr w:type="spellStart"/>
-      <w:r>
-        <w:t>docBase</w:t>
-      </w:r>
-      <w:proofErr w:type="spellEnd"/>
-      <w:r>
-        <w:t>="</w:t>
-      </w:r>
-      <w:proofErr w:type="spellStart"/>
-      <w:r>
-        <w:t>ehr</w:t>
-      </w:r>
-      <w:proofErr w:type="spellEnd"/>
-      <w:r>
-        <w:t xml:space="preserve">" reloadable="false" </w:t>
-      </w:r>
-      <w:proofErr w:type="spellStart"/>
-      <w:r>
-        <w:t>useHttpOnly</w:t>
-      </w:r>
-      <w:proofErr w:type="spellEnd"/>
-      <w:r>
-        <w:t>="false"&gt;</w:t>
-      </w:r>
-    </w:p>
-    <w:p>
-      <w:r>
-        <w:tab/>
-        <w:t xml:space="preserve">      &lt;Resource auth="Container" </w:t>
-      </w:r>
-      <w:proofErr w:type="spellStart"/>
-      <w:r>
-        <w:t>driverClassName</w:t>
-      </w:r>
-      <w:proofErr w:type="spellEnd"/>
-      <w:r>
-        <w:t>="</w:t>
-      </w:r>
-      <w:proofErr w:type="spellStart"/>
-      <w:r>
-        <w:t>com.microsoft.sqlserver.jdbc.SQLServerDriver</w:t>
-      </w:r>
-      <w:proofErr w:type="spellEnd"/>
-      <w:r>
-        <w:t xml:space="preserve">" </w:t>
-      </w:r>
-      <w:proofErr w:type="spellStart"/>
-      <w:r>
-        <w:t>maxActive</w:t>
-      </w:r>
-      <w:proofErr w:type="spellEnd"/>
-      <w:r>
-        <w:t xml:space="preserve">="900" </w:t>
-      </w:r>
-      <w:proofErr w:type="spellStart"/>
-      <w:r>
-        <w:t>maxIdle</w:t>
-      </w:r>
-      <w:proofErr w:type="spellEnd"/>
-      <w:r>
-        <w:t xml:space="preserve">="30" </w:t>
-      </w:r>
-      <w:proofErr w:type="spellStart"/>
-      <w:r>
-        <w:t>maxWait</w:t>
-      </w:r>
-      <w:proofErr w:type="spellEnd"/>
-      <w:r>
-        <w:t>="10000" name="</w:t>
-      </w:r>
-      <w:proofErr w:type="spellStart"/>
-      <w:r>
-        <w:t>jdbc</w:t>
-      </w:r>
-      <w:proofErr w:type="spellEnd"/>
-      <w:r>
-        <w:t>/MSSQL" password="</w:t>
-      </w:r>
-      <w:proofErr w:type="spellStart"/>
-      <w:r>
-        <w:t>yksoft</w:t>
-      </w:r>
-      <w:proofErr w:type="spellEnd"/>
-      <w:r>
-        <w:t>*1919" type="</w:t>
-      </w:r>
-      <w:proofErr w:type="spellStart"/>
-      <w:r>
-        <w:t>javax.sql.DataSource</w:t>
-      </w:r>
-      <w:proofErr w:type="spellEnd"/>
-      <w:r>
-        <w:t xml:space="preserve">" </w:t>
-      </w:r>
-      <w:proofErr w:type="spellStart"/>
-      <w:r>
-        <w:t>url</w:t>
-      </w:r>
-      <w:proofErr w:type="spellEnd"/>
-      <w:r>
-        <w:t>="</w:t>
-      </w:r>
-      <w:proofErr w:type="spellStart"/>
-      <w:r>
-        <w:t>jdbc:sqlserver</w:t>
-      </w:r>
-      <w:proofErr w:type="spellEnd"/>
-      <w:r>
-        <w:t>://172.172.103.7:1435;databaseName=</w:t>
-      </w:r>
-      <w:proofErr w:type="spellStart"/>
-      <w:r>
-        <w:t>zgzc</w:t>
-      </w:r>
-      <w:proofErr w:type="spellEnd"/>
-      <w:r>
-        <w:t>;" username="</w:t>
-      </w:r>
-      <w:proofErr w:type="spellStart"/>
-      <w:r>
-        <w:t>sa</w:t>
-      </w:r>
-      <w:proofErr w:type="spellEnd"/>
-      <w:r>
-        <w:t>"/&gt;</w:t>
-      </w:r>
-    </w:p>
-    <w:p/>
-    <w:p>
-      <w:r>
-        <w:t>&lt;/Context&gt;</w:t>
-      </w:r>
-    </w:p>
-    <w:p/>
-    <w:p>
-      <w:pPr>
-        <w:rPr>
-          <w:rFonts w:hint="eastAsia"/>
-          <w:b/>
-          <w:bCs/>
-        </w:rPr>
-      </w:pPr>
-      <w:bookmarkStart w:id="0" w:name="_GoBack"/>
+      <w:pPr>
+        <w:rPr>
+          <w:sz w:val="28"/>
+        </w:rPr>
+      </w:pPr>
+      <w:r>
+        <w:rPr>
+          <w:rFonts w:hint="eastAsia"/>
+          <w:sz w:val="28"/>
+        </w:rPr>
+        <w:t>打开server</w:t>
+      </w:r>
+      <w:r>
+        <w:rPr>
+          <w:sz w:val="28"/>
+        </w:rPr>
+        <w:t xml:space="preserve">.xml </w:t>
+      </w:r>
+      <w:r>
+        <w:rPr>
+          <w:rFonts w:hint="eastAsia"/>
+          <w:sz w:val="28"/>
+        </w:rPr>
+        <w:t>拉到最下方，即要修改的</w:t>
+      </w:r>
+      <w:r>
+        <w:rPr>
+          <w:rFonts w:hint="eastAsia"/>
+          <w:sz w:val="28"/>
+        </w:rPr>
+        <w:t>位置</w:t>
+      </w:r>
+    </w:p>
+    <w:p>
+      <w:pPr>
+        <w:rPr>
+          <w:sz w:val="28"/>
+        </w:rPr>
+      </w:pPr>
       <w:r>
         <w:rPr>
           <w:noProof/>
         </w:rPr>
         <w:drawing>
-          <wp:inline distT="0" distB="0" distL="0" distR="0" wp14:anchorId="45497532" wp14:editId="12935FC2">
-            <wp:extent cx="4659923" cy="1545548"/>
-            <wp:effectExtent l="0" t="0" r="7620" b="0"/>
-            <wp:docPr id="12" name="图片 12"/>
+          <wp:inline distT="0" distB="0" distL="0" distR="0" wp14:anchorId="20757C76" wp14:editId="20A1909A">
+            <wp:extent cx="2057400" cy="3508196"/>
+            <wp:effectExtent l="0" t="0" r="0" b="0"/>
+            <wp:docPr id="25" name="图片 25"/>
             <wp:cNvGraphicFramePr>
               <a:graphicFrameLocks xmlns:a="http://schemas.openxmlformats.org/drawingml/2006/main" noChangeAspect="1"/>
             </wp:cNvGraphicFramePr>
@@ -1813,7 +1613,7 @@
                   <pic:spPr>
                     <a:xfrm>
                       <a:off x="0" y="0"/>
-                      <a:ext cx="4751381" cy="1575882"/>
+                      <a:ext cx="2067726" cy="3525804"/>
                     </a:xfrm>
                     <a:prstGeom prst="rect">
                       <a:avLst/>
@@ -1825,77 +1625,41 @@
           </wp:inline>
         </w:drawing>
       </w:r>
-      <w:bookmarkEnd w:id="0"/>
-    </w:p>
-    <w:p>
-      <w:pPr>
-        <w:pStyle w:val="1"/>
-      </w:pPr>
-      <w:r>
-        <w:rPr>
-          <w:rFonts w:hint="eastAsia"/>
-        </w:rPr>
-        <w:t>1</w:t>
-      </w:r>
-      <w:r>
-        <w:t>2</w:t>
-      </w:r>
-      <w:r>
-        <w:rPr>
-          <w:rFonts w:hint="eastAsia"/>
-        </w:rPr>
-        <w:t>.</w:t>
-      </w:r>
-      <w:r>
-        <w:rPr>
-          <w:rFonts w:hint="eastAsia"/>
-        </w:rPr>
-        <w:t>添加jar包</w:t>
-      </w:r>
-    </w:p>
-    <w:p>
-      <w:pPr>
-        <w:rPr>
-          <w:sz w:val="28"/>
-          <w:szCs w:val="28"/>
-        </w:rPr>
-      </w:pPr>
-      <w:proofErr w:type="spellStart"/>
-      <w:r>
-        <w:rPr>
-          <w:rFonts w:hint="eastAsia"/>
-          <w:sz w:val="28"/>
-          <w:szCs w:val="28"/>
-        </w:rPr>
-        <w:t>Ctrl+Alt+shift+s</w:t>
-      </w:r>
-      <w:proofErr w:type="spellEnd"/>
-      <w:r>
-        <w:rPr>
-          <w:sz w:val="28"/>
-          <w:szCs w:val="28"/>
-        </w:rPr>
-        <w:t xml:space="preserve"> </w:t>
-      </w:r>
-      <w:r>
-        <w:rPr>
-          <w:rFonts w:hint="eastAsia"/>
-          <w:sz w:val="28"/>
-          <w:szCs w:val="28"/>
-        </w:rPr>
-        <w:t>或者点击下图中的图标进行jar包引入</w:t>
-      </w:r>
-    </w:p>
-    <w:p>
+    </w:p>
+    <w:p>
+      <w:r>
+        <w:t>&lt;Context path="" docBase="ehr" reloadable="false" useHttpOnly="false"&gt;</w:t>
+      </w:r>
+    </w:p>
+    <w:p>
+      <w:r>
+        <w:tab/>
+        <w:t xml:space="preserve">      &lt;Resource auth="Container" driverClassName="com.microsoft.sqlserver.jdbc.SQLServerDriver" maxActive="900" maxIdle="30" maxWait="10000" name="jdbc/MSSQL" password="yksoft*1919" type="javax.sql.DataSource" url="jdbc:sqlserver://172.172.103.7:1435;databaseName=zgzc;" username="sa"/&gt;</w:t>
+      </w:r>
+    </w:p>
+    <w:p/>
+    <w:p>
+      <w:r>
+        <w:t>&lt;/Context&gt;</w:t>
+      </w:r>
+    </w:p>
+    <w:p/>
+    <w:p>
+      <w:pPr>
+        <w:rPr>
+          <w:b/>
+          <w:bCs/>
+        </w:rPr>
+      </w:pPr>
       <w:r>
         <w:rPr>
           <w:noProof/>
         </w:rPr>
         <w:drawing>
-          <wp:inline distT="0" distB="0" distL="0" distR="0" wp14:anchorId="0BF8D2EB" wp14:editId="5BDD00D3">
-            <wp:extent cx="8267700" cy="5440791"/>
-            <wp:effectExtent l="0" t="0" r="0" b="7620"/>
-            <wp:docPr id="26" name="图片 26"/>
+          <wp:inline distT="0" distB="0" distL="0" distR="0" wp14:anchorId="45497532" wp14:editId="12935FC2">
+            <wp:extent cx="4659923" cy="1545548"/>
+            <wp:effectExtent l="0" t="0" r="7620" b="0"/>
+            <wp:docPr id="12" name="图片 12"/>
             <wp:cNvGraphicFramePr>
               <a:graphicFrameLocks xmlns:a="http://schemas.openxmlformats.org/drawingml/2006/main" noChangeAspect="1"/>
             </wp:cNvGraphicFramePr>
@@ -1915,7 +1679,7 @@
                   <pic:spPr>
                     <a:xfrm>
                       <a:off x="0" y="0"/>
-                      <a:ext cx="8278368" cy="5447811"/>
+                      <a:ext cx="4751381" cy="1575882"/>
                     </a:xfrm>
                     <a:prstGeom prst="rect">
                       <a:avLst/>
@@ -1939,30 +1703,62 @@
         <w:t>1</w:t>
       </w:r>
       <w:r>
-        <w:t>3</w:t>
-      </w:r>
-      <w:r>
-        <w:rPr>
-          <w:rFonts w:hint="eastAsia"/>
-        </w:rPr>
-        <w:t>.加密锁配置</w:t>
-      </w:r>
-    </w:p>
-    <w:p>
-      <w:pPr>
-        <w:rPr>
-          <w:noProof/>
-        </w:rPr>
-      </w:pPr>
+        <w:t>2</w:t>
+      </w:r>
+      <w:r>
+        <w:rPr>
+          <w:rFonts w:hint="eastAsia"/>
+        </w:rPr>
+        <w:t>.</w:t>
+      </w:r>
+      <w:r>
+        <w:rPr>
+          <w:rFonts w:hint="eastAsia"/>
+        </w:rPr>
+        <w:t>添加jar包</w:t>
+      </w:r>
+    </w:p>
+    <w:p>
+      <w:pPr>
+        <w:rPr>
+          <w:sz w:val="28"/>
+          <w:szCs w:val="28"/>
+        </w:rPr>
+      </w:pPr>
+      <w:r>
+        <w:rPr>
+          <w:rFonts w:hint="eastAsia"/>
+          <w:sz w:val="28"/>
+          <w:szCs w:val="28"/>
+        </w:rPr>
+        <w:t>Ctrl+Alt+shift+s</w:t>
+      </w:r>
+      <w:r>
+        <w:rPr>
+          <w:sz w:val="28"/>
+          <w:szCs w:val="28"/>
+        </w:rPr>
+        <w:t xml:space="preserve"> </w:t>
+      </w:r>
+      <w:r>
+        <w:rPr>
+          <w:rFonts w:hint="eastAsia"/>
+          <w:sz w:val="28"/>
+          <w:szCs w:val="28"/>
+        </w:rPr>
+        <w:t>或者点击下图中的图标进行jar包引入</w:t>
+      </w:r>
+    </w:p>
+    <w:p>
       <w:r>
         <w:rPr>
           <w:noProof/>
         </w:rPr>
         <w:drawing>
-          <wp:inline distT="0" distB="0" distL="0" distR="0" wp14:anchorId="076EBA35" wp14:editId="4254B759">
-            <wp:extent cx="4610100" cy="2568256"/>
-            <wp:effectExtent l="0" t="0" r="0" b="3810"/>
-            <wp:docPr id="27" name="图片 27"/>
+          <wp:inline distT="0" distB="0" distL="0" distR="0" wp14:anchorId="0BF8D2EB" wp14:editId="5BDD00D3">
+            <wp:extent cx="8267700" cy="5440791"/>
+            <wp:effectExtent l="0" t="0" r="0" b="7620"/>
+            <wp:docPr id="26" name="图片 26"/>
             <wp:cNvGraphicFramePr>
               <a:graphicFrameLocks xmlns:a="http://schemas.openxmlformats.org/drawingml/2006/main" noChangeAspect="1"/>
             </wp:cNvGraphicFramePr>
@@ -1982,7 +1778,7 @@
                   <pic:spPr>
                     <a:xfrm>
                       <a:off x="0" y="0"/>
-                      <a:ext cx="4620548" cy="2574077"/>
+                      <a:ext cx="8278368" cy="5447811"/>
                     </a:xfrm>
                     <a:prstGeom prst="rect">
                       <a:avLst/>
@@ -1994,21 +1790,94 @@
           </wp:inline>
         </w:drawing>
       </w:r>
-      <w:r>
-        <w:rPr>
-          <w:noProof/>
-        </w:rPr>
+    </w:p>
+    <w:p>
+      <w:pPr>
+        <w:pStyle w:val="1"/>
+      </w:pPr>
+      <w:r>
+        <w:rPr>
+          <w:rFonts w:hint="eastAsia"/>
+        </w:rPr>
+        <w:t>1</w:t>
+      </w:r>
+      <w:r>
+        <w:t>3</w:t>
+      </w:r>
+      <w:r>
+        <w:rPr>
+          <w:rFonts w:hint="eastAsia"/>
+        </w:rPr>
+        <w:t>.转译</w:t>
+      </w:r>
+      <w:r>
+        <w:t>M</w:t>
+      </w:r>
+      <w:r>
+        <w:rPr>
+          <w:rFonts w:hint="eastAsia"/>
+        </w:rPr>
+        <w:t>e</w:t>
+      </w:r>
+      <w:r>
+        <w:t>ssageR</w:t>
+      </w:r>
+      <w:r>
+        <w:rPr>
+          <w:rFonts w:hint="eastAsia"/>
+        </w:rPr>
+        <w:t>es</w:t>
+      </w:r>
+      <w:r>
+        <w:t>ources_zh_CN</w:t>
+      </w:r>
+      <w:r>
+        <w:rPr>
+          <w:rFonts w:hint="eastAsia"/>
+        </w:rPr>
+        <w:t>.propert</w:t>
+      </w:r>
+      <w:r>
+        <w:t>ies</w:t>
+      </w:r>
+      <w:bookmarkStart w:id="0" w:name="_GoBack"/>
+      <w:bookmarkEnd w:id="0"/>
+    </w:p>
+    <w:p>
+      <w:pPr>
+        <w:rPr>
+          <w:rFonts w:hint="eastAsia"/>
+        </w:rPr>
+      </w:pPr>
+      <w:r>
         <w:t xml:space="preserve"> </w:t>
       </w:r>
       <w:r>
         <w:rPr>
+          <w:rFonts w:hint="eastAsia"/>
+        </w:rPr>
+        <w:t>修改native</w:t>
+      </w:r>
+      <w:r>
+        <w:t>.bat</w:t>
+      </w:r>
+      <w:r>
+        <w:rPr>
+          <w:rFonts w:hint="eastAsia"/>
+        </w:rPr>
+        <w:t>文件内容</w:t>
+      </w:r>
+    </w:p>
+    <w:p>
+      <w:r>
+        <w:rPr>
           <w:noProof/>
         </w:rPr>
         <w:drawing>
-          <wp:inline distT="0" distB="0" distL="0" distR="0" wp14:anchorId="6C898A38" wp14:editId="6BDFBE2C">
-            <wp:extent cx="3882070" cy="2905125"/>
-            <wp:effectExtent l="0" t="0" r="4445" b="0"/>
-            <wp:docPr id="28" name="图片 28"/>
+          <wp:inline distT="0" distB="0" distL="0" distR="0" wp14:anchorId="21767463" wp14:editId="2C7840AD">
+            <wp:extent cx="8425229" cy="1431162"/>
+            <wp:effectExtent l="0" t="0" r="0" b="0"/>
+            <wp:docPr id="13" name="图片 13"/>
             <wp:cNvGraphicFramePr>
               <a:graphicFrameLocks xmlns:a="http://schemas.openxmlformats.org/drawingml/2006/main" noChangeAspect="1"/>
             </wp:cNvGraphicFramePr>
@@ -2028,7 +1897,7 @@
                   <pic:spPr>
                     <a:xfrm>
                       <a:off x="0" y="0"/>
-                      <a:ext cx="3888151" cy="2909676"/>
+                      <a:ext cx="8546261" cy="1451721"/>
                     </a:xfrm>
                     <a:prstGeom prst="rect">
                       <a:avLst/>
@@ -2042,43 +1911,43 @@
       </w:r>
     </w:p>
     <w:p>
-      <w:pPr>
-        <w:pStyle w:val="1"/>
-        <w:rPr>
-          <w:noProof/>
-        </w:rPr>
-      </w:pPr>
-      <w:r>
-        <w:rPr>
-          <w:rFonts w:hint="eastAsia"/>
-          <w:noProof/>
-        </w:rPr>
-        <w:t>1</w:t>
-      </w:r>
-      <w:r>
-        <w:rPr>
-          <w:noProof/>
-        </w:rPr>
-        <w:t>4</w:t>
-      </w:r>
-      <w:r>
-        <w:rPr>
-          <w:rFonts w:hint="eastAsia"/>
-          <w:noProof/>
-        </w:rPr>
-        <w:t>.配置字符集编码格式</w:t>
-      </w:r>
-    </w:p>
-    <w:p>
+      <w:r>
+        <w:rPr>
+          <w:rFonts w:hint="eastAsia"/>
+        </w:rPr>
+        <w:t>修改完成后，找到native.</w:t>
+      </w:r>
+      <w:r>
+        <w:t>b</w:t>
+      </w:r>
+      <w:r>
+        <w:rPr>
+          <w:rFonts w:hint="eastAsia"/>
+        </w:rPr>
+        <w:t>at双击运行</w:t>
+      </w:r>
+      <w:r>
+        <w:rPr>
+          <w:rFonts w:hint="eastAsia"/>
+        </w:rPr>
+        <w:t>，效果如图：</w:t>
+      </w:r>
+    </w:p>
+    <w:p>
+      <w:pPr>
+        <w:rPr>
+          <w:rFonts w:hint="eastAsia"/>
+        </w:rPr>
+      </w:pPr>
       <w:r>
         <w:rPr>
           <w:noProof/>
         </w:rPr>
         <w:drawing>
-          <wp:inline distT="0" distB="0" distL="0" distR="0" wp14:anchorId="50F65AD9" wp14:editId="1608285A">
-            <wp:extent cx="7286625" cy="2581275"/>
-            <wp:effectExtent l="0" t="0" r="9525" b="9525"/>
-            <wp:docPr id="29" name="图片 29"/>
+          <wp:inline distT="0" distB="0" distL="0" distR="0" wp14:anchorId="027F6B67" wp14:editId="5A5F3338">
+            <wp:extent cx="2321169" cy="2568461"/>
+            <wp:effectExtent l="0" t="0" r="3175" b="3810"/>
+            <wp:docPr id="14" name="图片 14"/>
             <wp:cNvGraphicFramePr>
               <a:graphicFrameLocks xmlns:a="http://schemas.openxmlformats.org/drawingml/2006/main" noChangeAspect="1"/>
             </wp:cNvGraphicFramePr>
@@ -2098,7 +1967,7 @@
                   <pic:spPr>
                     <a:xfrm>
                       <a:off x="0" y="0"/>
-                      <a:ext cx="7286625" cy="2581275"/>
+                      <a:ext cx="2333227" cy="2581804"/>
                     </a:xfrm>
                     <a:prstGeom prst="rect">
                       <a:avLst/>
@@ -2110,129 +1979,15 @@
           </wp:inline>
         </w:drawing>
       </w:r>
-    </w:p>
-    <w:p>
-      <w:pPr>
-        <w:rPr>
-          <w:sz w:val="28"/>
-          <w:szCs w:val="28"/>
-        </w:rPr>
-      </w:pPr>
-      <w:r>
-        <w:rPr>
-          <w:rFonts w:hint="eastAsia"/>
-          <w:sz w:val="28"/>
-          <w:szCs w:val="28"/>
-        </w:rPr>
-        <w:t>出现以上问题说明编码格式错误，解决方法：</w:t>
-      </w:r>
-    </w:p>
-    <w:p>
-      <w:pPr>
-        <w:rPr>
-          <w:sz w:val="28"/>
-          <w:szCs w:val="28"/>
-        </w:rPr>
-      </w:pPr>
-      <w:r>
-        <w:rPr>
-          <w:rFonts w:hint="eastAsia"/>
-          <w:sz w:val="28"/>
-          <w:szCs w:val="28"/>
-        </w:rPr>
-        <w:t>Ctrl</w:t>
-      </w:r>
-      <w:r>
-        <w:rPr>
-          <w:sz w:val="28"/>
-          <w:szCs w:val="28"/>
-        </w:rPr>
-        <w:t xml:space="preserve"> </w:t>
-      </w:r>
-      <w:r>
-        <w:rPr>
-          <w:rFonts w:hint="eastAsia"/>
-          <w:sz w:val="28"/>
-          <w:szCs w:val="28"/>
-        </w:rPr>
-        <w:t>+</w:t>
-      </w:r>
-      <w:r>
-        <w:rPr>
-          <w:sz w:val="28"/>
-          <w:szCs w:val="28"/>
-        </w:rPr>
-        <w:t xml:space="preserve"> </w:t>
-      </w:r>
-      <w:r>
-        <w:rPr>
-          <w:rFonts w:hint="eastAsia"/>
-          <w:sz w:val="28"/>
-          <w:szCs w:val="28"/>
-        </w:rPr>
-        <w:t>Alt</w:t>
-      </w:r>
-      <w:r>
-        <w:rPr>
-          <w:sz w:val="28"/>
-          <w:szCs w:val="28"/>
-        </w:rPr>
-        <w:t xml:space="preserve"> </w:t>
-      </w:r>
-      <w:r>
-        <w:rPr>
-          <w:rFonts w:hint="eastAsia"/>
-          <w:sz w:val="28"/>
-          <w:szCs w:val="28"/>
-        </w:rPr>
-        <w:t>+</w:t>
-      </w:r>
-      <w:r>
-        <w:rPr>
-          <w:sz w:val="28"/>
-          <w:szCs w:val="28"/>
-        </w:rPr>
-        <w:t xml:space="preserve"> </w:t>
-      </w:r>
-      <w:r>
-        <w:rPr>
-          <w:rFonts w:hint="eastAsia"/>
-          <w:sz w:val="28"/>
-          <w:szCs w:val="28"/>
-        </w:rPr>
-        <w:t>s</w:t>
-      </w:r>
-      <w:r>
-        <w:rPr>
-          <w:sz w:val="28"/>
-          <w:szCs w:val="28"/>
-        </w:rPr>
-        <w:t xml:space="preserve"> </w:t>
-      </w:r>
-      <w:r>
-        <w:rPr>
-          <w:rFonts w:hint="eastAsia"/>
-          <w:sz w:val="28"/>
-          <w:szCs w:val="28"/>
-        </w:rPr>
-        <w:t>打开设置弹窗，如图：</w:t>
-      </w:r>
-    </w:p>
-    <w:p>
-      <w:pPr>
-        <w:rPr>
-          <w:noProof/>
-        </w:rPr>
-      </w:pPr>
       <w:r>
         <w:rPr>
           <w:noProof/>
         </w:rPr>
         <w:drawing>
-          <wp:inline distT="0" distB="0" distL="0" distR="0" wp14:anchorId="18FA50F3" wp14:editId="1DF927B1">
-            <wp:extent cx="5458484" cy="3990975"/>
-            <wp:effectExtent l="0" t="0" r="8890" b="0"/>
-            <wp:docPr id="31" name="图片 31"/>
+          <wp:inline distT="0" distB="0" distL="0" distR="0" wp14:anchorId="5B81A45C" wp14:editId="231F7C54">
+            <wp:extent cx="5889122" cy="1037493"/>
+            <wp:effectExtent l="0" t="0" r="0" b="0"/>
+            <wp:docPr id="35" name="图片 35"/>
             <wp:cNvGraphicFramePr>
               <a:graphicFrameLocks xmlns:a="http://schemas.openxmlformats.org/drawingml/2006/main" noChangeAspect="1"/>
             </wp:cNvGraphicFramePr>
@@ -2252,7 +2007,7 @@
                   <pic:spPr>
                     <a:xfrm>
                       <a:off x="0" y="0"/>
-                      <a:ext cx="5471983" cy="4000845"/>
+                      <a:ext cx="6067416" cy="1068903"/>
                     </a:xfrm>
                     <a:prstGeom prst="rect">
                       <a:avLst/>
@@ -2264,29 +2019,25 @@
           </wp:inline>
         </w:drawing>
       </w:r>
-      <w:r>
-        <w:rPr>
-          <w:noProof/>
-        </w:rPr>
-        <w:t xml:space="preserve"> </w:t>
-      </w:r>
-    </w:p>
-    <w:p>
-      <w:pPr>
-        <w:rPr>
-          <w:noProof/>
-          <w:sz w:val="28"/>
-          <w:szCs w:val="28"/>
-        </w:rPr>
-      </w:pPr>
-      <w:r>
-        <w:rPr>
-          <w:rFonts w:hint="eastAsia"/>
-          <w:noProof/>
-          <w:sz w:val="28"/>
-          <w:szCs w:val="28"/>
-        </w:rPr>
-        <w:t>第二种方式详细说明：</w:t>
+    </w:p>
+    <w:p>
+      <w:pPr>
+        <w:pStyle w:val="1"/>
+      </w:pPr>
+      <w:r>
+        <w:rPr>
+          <w:rFonts w:hint="eastAsia"/>
+        </w:rPr>
+        <w:t>1</w:t>
+      </w:r>
+      <w:r>
+        <w:t>4</w:t>
+      </w:r>
+      <w:r>
+        <w:rPr>
+          <w:rFonts w:hint="eastAsia"/>
+        </w:rPr>
+        <w:t>.加密锁配置</w:t>
       </w:r>
     </w:p>
     <w:p>
@@ -2300,10 +2051,10 @@
           <w:noProof/>
         </w:rPr>
         <w:drawing>
-          <wp:inline distT="0" distB="0" distL="0" distR="0" wp14:anchorId="2C6A2961" wp14:editId="3E3376C1">
-            <wp:extent cx="4911610" cy="3762375"/>
-            <wp:effectExtent l="0" t="0" r="3810" b="0"/>
-            <wp:docPr id="32" name="图片 32"/>
+          <wp:inline distT="0" distB="0" distL="0" distR="0" wp14:anchorId="076EBA35" wp14:editId="4254B759">
+            <wp:extent cx="4610100" cy="2568256"/>
+            <wp:effectExtent l="0" t="0" r="0" b="3810"/>
+            <wp:docPr id="27" name="图片 27"/>
             <wp:cNvGraphicFramePr>
               <a:graphicFrameLocks xmlns:a="http://schemas.openxmlformats.org/drawingml/2006/main" noChangeAspect="1"/>
             </wp:cNvGraphicFramePr>
@@ -2323,7 +2074,7 @@
                   <pic:spPr>
                     <a:xfrm>
                       <a:off x="0" y="0"/>
-                      <a:ext cx="4924190" cy="3772012"/>
+                      <a:ext cx="4620548" cy="2574077"/>
                     </a:xfrm>
                     <a:prstGeom prst="rect">
                       <a:avLst/>
@@ -2346,10 +2097,10 @@
           <w:noProof/>
         </w:rPr>
         <w:drawing>
-          <wp:inline distT="0" distB="0" distL="0" distR="0" wp14:anchorId="18C17F4D" wp14:editId="4F34158C">
-            <wp:extent cx="6281317" cy="3324225"/>
-            <wp:effectExtent l="0" t="0" r="5715" b="0"/>
-            <wp:docPr id="33" name="图片 33"/>
+          <wp:inline distT="0" distB="0" distL="0" distR="0" wp14:anchorId="6C898A38" wp14:editId="6BDFBE2C">
+            <wp:extent cx="3882070" cy="2905125"/>
+            <wp:effectExtent l="0" t="0" r="4445" b="0"/>
+            <wp:docPr id="28" name="图片 28"/>
             <wp:cNvGraphicFramePr>
               <a:graphicFrameLocks xmlns:a="http://schemas.openxmlformats.org/drawingml/2006/main" noChangeAspect="1"/>
             </wp:cNvGraphicFramePr>
@@ -2369,7 +2120,7 @@
                   <pic:spPr>
                     <a:xfrm>
                       <a:off x="0" y="0"/>
-                      <a:ext cx="6293635" cy="3330744"/>
+                      <a:ext cx="3888151" cy="2909676"/>
                     </a:xfrm>
                     <a:prstGeom prst="rect">
                       <a:avLst/>
@@ -2384,38 +2135,30 @@
     </w:p>
     <w:p>
       <w:pPr>
-        <w:rPr>
-          <w:sz w:val="28"/>
-          <w:szCs w:val="28"/>
-        </w:rPr>
-      </w:pPr>
-      <w:r>
-        <w:rPr>
-          <w:rFonts w:hint="eastAsia"/>
-          <w:sz w:val="28"/>
-          <w:szCs w:val="28"/>
-        </w:rPr>
-        <w:t>最后点击OK，完成配置。</w:t>
-      </w:r>
-    </w:p>
-    <w:p>
-      <w:pPr>
         <w:pStyle w:val="1"/>
-      </w:pPr>
-      <w:r>
-        <w:rPr>
-          <w:rFonts w:hint="eastAsia"/>
+        <w:rPr>
+          <w:noProof/>
+        </w:rPr>
+      </w:pPr>
+      <w:r>
+        <w:rPr>
+          <w:rFonts w:hint="eastAsia"/>
+          <w:noProof/>
         </w:rPr>
         <w:t>1</w:t>
       </w:r>
       <w:r>
+        <w:rPr>
+          <w:noProof/>
+        </w:rPr>
         <w:t>5</w:t>
       </w:r>
       <w:r>
         <w:rPr>
           <w:rFonts w:hint="eastAsia"/>
-        </w:rPr>
-        <w:t>.设置编译空间大小</w:t>
+          <w:noProof/>
+        </w:rPr>
+        <w:t>.配置字符集编码格式</w:t>
       </w:r>
     </w:p>
     <w:p>
@@ -2424,10 +2167,10 @@
           <w:noProof/>
         </w:rPr>
         <w:drawing>
-          <wp:inline distT="0" distB="0" distL="0" distR="0" wp14:anchorId="05E1BB22" wp14:editId="3FD4AC24">
-            <wp:extent cx="5715000" cy="2581275"/>
-            <wp:effectExtent l="0" t="0" r="0" b="9525"/>
-            <wp:docPr id="30" name="图片 30"/>
+          <wp:inline distT="0" distB="0" distL="0" distR="0" wp14:anchorId="50F65AD9" wp14:editId="1608285A">
+            <wp:extent cx="7286625" cy="2581275"/>
+            <wp:effectExtent l="0" t="0" r="9525" b="9525"/>
+            <wp:docPr id="29" name="图片 29"/>
             <wp:cNvGraphicFramePr>
               <a:graphicFrameLocks xmlns:a="http://schemas.openxmlformats.org/drawingml/2006/main" noChangeAspect="1"/>
             </wp:cNvGraphicFramePr>
@@ -2447,7 +2190,7 @@
                   <pic:spPr>
                     <a:xfrm>
                       <a:off x="0" y="0"/>
-                      <a:ext cx="5715000" cy="2581275"/>
+                      <a:ext cx="7286625" cy="2581275"/>
                     </a:xfrm>
                     <a:prstGeom prst="rect">
                       <a:avLst/>
@@ -2473,7 +2216,7 @@
           <w:sz w:val="28"/>
           <w:szCs w:val="28"/>
         </w:rPr>
-        <w:t>出现以上问题说明没有设置足够大的编译空间，解决方法如下：</w:t>
+        <w:t>出现以上问题说明编码格式错误，解决方法：</w:t>
       </w:r>
     </w:p>
     <w:p>
@@ -2564,14 +2307,13 @@
           <w:sz w:val="28"/>
           <w:szCs w:val="28"/>
         </w:rPr>
-        <w:t>打开设置弹窗</w:t>
-      </w:r>
-    </w:p>
-    <w:p>
-      <w:pPr>
-        <w:rPr>
-          <w:sz w:val="28"/>
-          <w:szCs w:val="28"/>
+        <w:t>打开设置弹窗，如图：</w:t>
+      </w:r>
+    </w:p>
+    <w:p>
+      <w:pPr>
+        <w:rPr>
+          <w:noProof/>
         </w:rPr>
       </w:pPr>
       <w:r>
@@ -2579,10 +2321,10 @@
           <w:noProof/>
         </w:rPr>
         <w:drawing>
-          <wp:inline distT="0" distB="0" distL="0" distR="0" wp14:anchorId="29C2E143" wp14:editId="09DD99BC">
-            <wp:extent cx="6932396" cy="5067300"/>
-            <wp:effectExtent l="0" t="0" r="1905" b="0"/>
-            <wp:docPr id="34" name="图片 34"/>
+          <wp:inline distT="0" distB="0" distL="0" distR="0" wp14:anchorId="18FA50F3" wp14:editId="1DF927B1">
+            <wp:extent cx="5458484" cy="3990975"/>
+            <wp:effectExtent l="0" t="0" r="8890" b="0"/>
+            <wp:docPr id="31" name="图片 31"/>
             <wp:cNvGraphicFramePr>
               <a:graphicFrameLocks xmlns:a="http://schemas.openxmlformats.org/drawingml/2006/main" noChangeAspect="1"/>
             </wp:cNvGraphicFramePr>
@@ -2602,6 +2344,356 @@
                   <pic:spPr>
                     <a:xfrm>
                       <a:off x="0" y="0"/>
+                      <a:ext cx="5471983" cy="4000845"/>
+                    </a:xfrm>
+                    <a:prstGeom prst="rect">
+                      <a:avLst/>
+                    </a:prstGeom>
+                  </pic:spPr>
+                </pic:pic>
+              </a:graphicData>
+            </a:graphic>
+          </wp:inline>
+        </w:drawing>
+      </w:r>
+      <w:r>
+        <w:rPr>
+          <w:noProof/>
+        </w:rPr>
+        <w:t xml:space="preserve"> </w:t>
+      </w:r>
+    </w:p>
+    <w:p>
+      <w:pPr>
+        <w:rPr>
+          <w:noProof/>
+          <w:sz w:val="28"/>
+          <w:szCs w:val="28"/>
+        </w:rPr>
+      </w:pPr>
+      <w:r>
+        <w:rPr>
+          <w:rFonts w:hint="eastAsia"/>
+          <w:noProof/>
+          <w:sz w:val="28"/>
+          <w:szCs w:val="28"/>
+        </w:rPr>
+        <w:t>第二种方式详细说明：</w:t>
+      </w:r>
+    </w:p>
+    <w:p>
+      <w:pPr>
+        <w:rPr>
+          <w:noProof/>
+        </w:rPr>
+      </w:pPr>
+      <w:r>
+        <w:rPr>
+          <w:noProof/>
+        </w:rPr>
+        <w:drawing>
+          <wp:inline distT="0" distB="0" distL="0" distR="0" wp14:anchorId="2C6A2961" wp14:editId="3E3376C1">
+            <wp:extent cx="4911610" cy="3762375"/>
+            <wp:effectExtent l="0" t="0" r="3810" b="0"/>
+            <wp:docPr id="32" name="图片 32"/>
+            <wp:cNvGraphicFramePr>
+              <a:graphicFrameLocks xmlns:a="http://schemas.openxmlformats.org/drawingml/2006/main" noChangeAspect="1"/>
+            </wp:cNvGraphicFramePr>
+            <a:graphic xmlns:a="http://schemas.openxmlformats.org/drawingml/2006/main">
+              <a:graphicData uri="http://schemas.openxmlformats.org/drawingml/2006/picture">
+                <pic:pic xmlns:pic="http://schemas.openxmlformats.org/drawingml/2006/picture">
+                  <pic:nvPicPr>
+                    <pic:cNvPr id="1" name=""/>
+                    <pic:cNvPicPr/>
+                  </pic:nvPicPr>
+                  <pic:blipFill>
+                    <a:blip r:embed="rId38"/>
+                    <a:stretch>
+                      <a:fillRect/>
+                    </a:stretch>
+                  </pic:blipFill>
+                  <pic:spPr>
+                    <a:xfrm>
+                      <a:off x="0" y="0"/>
+                      <a:ext cx="4924190" cy="3772012"/>
+                    </a:xfrm>
+                    <a:prstGeom prst="rect">
+                      <a:avLst/>
+                    </a:prstGeom>
+                  </pic:spPr>
+                </pic:pic>
+              </a:graphicData>
+            </a:graphic>
+          </wp:inline>
+        </w:drawing>
+      </w:r>
+      <w:r>
+        <w:rPr>
+          <w:noProof/>
+        </w:rPr>
+        <w:t xml:space="preserve"> </w:t>
+      </w:r>
+      <w:r>
+        <w:rPr>
+          <w:noProof/>
+        </w:rPr>
+        <w:drawing>
+          <wp:inline distT="0" distB="0" distL="0" distR="0" wp14:anchorId="18C17F4D" wp14:editId="4F34158C">
+            <wp:extent cx="6281317" cy="3324225"/>
+            <wp:effectExtent l="0" t="0" r="5715" b="0"/>
+            <wp:docPr id="33" name="图片 33"/>
+            <wp:cNvGraphicFramePr>
+              <a:graphicFrameLocks xmlns:a="http://schemas.openxmlformats.org/drawingml/2006/main" noChangeAspect="1"/>
+            </wp:cNvGraphicFramePr>
+            <a:graphic xmlns:a="http://schemas.openxmlformats.org/drawingml/2006/main">
+              <a:graphicData uri="http://schemas.openxmlformats.org/drawingml/2006/picture">
+                <pic:pic xmlns:pic="http://schemas.openxmlformats.org/drawingml/2006/picture">
+                  <pic:nvPicPr>
+                    <pic:cNvPr id="1" name=""/>
+                    <pic:cNvPicPr/>
+                  </pic:nvPicPr>
+                  <pic:blipFill>
+                    <a:blip r:embed="rId39"/>
+                    <a:stretch>
+                      <a:fillRect/>
+                    </a:stretch>
+                  </pic:blipFill>
+                  <pic:spPr>
+                    <a:xfrm>
+                      <a:off x="0" y="0"/>
+                      <a:ext cx="6293635" cy="3330744"/>
+                    </a:xfrm>
+                    <a:prstGeom prst="rect">
+                      <a:avLst/>
+                    </a:prstGeom>
+                  </pic:spPr>
+                </pic:pic>
+              </a:graphicData>
+            </a:graphic>
+          </wp:inline>
+        </w:drawing>
+      </w:r>
+    </w:p>
+    <w:p>
+      <w:pPr>
+        <w:rPr>
+          <w:sz w:val="28"/>
+          <w:szCs w:val="28"/>
+        </w:rPr>
+      </w:pPr>
+      <w:r>
+        <w:rPr>
+          <w:rFonts w:hint="eastAsia"/>
+          <w:sz w:val="28"/>
+          <w:szCs w:val="28"/>
+        </w:rPr>
+        <w:t>最后点击OK，完成配置。</w:t>
+      </w:r>
+    </w:p>
+    <w:p>
+      <w:pPr>
+        <w:pStyle w:val="1"/>
+      </w:pPr>
+      <w:r>
+        <w:rPr>
+          <w:rFonts w:hint="eastAsia"/>
+        </w:rPr>
+        <w:t>1</w:t>
+      </w:r>
+      <w:r>
+        <w:t>6</w:t>
+      </w:r>
+      <w:r>
+        <w:rPr>
+          <w:rFonts w:hint="eastAsia"/>
+        </w:rPr>
+        <w:t>.设置编译空间大小</w:t>
+      </w:r>
+    </w:p>
+    <w:p>
+      <w:r>
+        <w:rPr>
+          <w:noProof/>
+        </w:rPr>
+        <w:drawing>
+          <wp:inline distT="0" distB="0" distL="0" distR="0" wp14:anchorId="05E1BB22" wp14:editId="3FD4AC24">
+            <wp:extent cx="5715000" cy="2581275"/>
+            <wp:effectExtent l="0" t="0" r="0" b="9525"/>
+            <wp:docPr id="30" name="图片 30"/>
+            <wp:cNvGraphicFramePr>
+              <a:graphicFrameLocks xmlns:a="http://schemas.openxmlformats.org/drawingml/2006/main" noChangeAspect="1"/>
+            </wp:cNvGraphicFramePr>
+            <a:graphic xmlns:a="http://schemas.openxmlformats.org/drawingml/2006/main">
+              <a:graphicData uri="http://schemas.openxmlformats.org/drawingml/2006/picture">
+                <pic:pic xmlns:pic="http://schemas.openxmlformats.org/drawingml/2006/picture">
+                  <pic:nvPicPr>
+                    <pic:cNvPr id="1" name=""/>
+                    <pic:cNvPicPr/>
+                  </pic:nvPicPr>
+                  <pic:blipFill>
+                    <a:blip r:embed="rId40"/>
+                    <a:stretch>
+                      <a:fillRect/>
+                    </a:stretch>
+                  </pic:blipFill>
+                  <pic:spPr>
+                    <a:xfrm>
+                      <a:off x="0" y="0"/>
+                      <a:ext cx="5715000" cy="2581275"/>
+                    </a:xfrm>
+                    <a:prstGeom prst="rect">
+                      <a:avLst/>
+                    </a:prstGeom>
+                  </pic:spPr>
+                </pic:pic>
+              </a:graphicData>
+            </a:graphic>
+          </wp:inline>
+        </w:drawing>
+      </w:r>
+    </w:p>
+    <w:p>
+      <w:pPr>
+        <w:rPr>
+          <w:sz w:val="28"/>
+          <w:szCs w:val="28"/>
+        </w:rPr>
+      </w:pPr>
+      <w:r>
+        <w:rPr>
+          <w:rFonts w:hint="eastAsia"/>
+          <w:sz w:val="28"/>
+          <w:szCs w:val="28"/>
+        </w:rPr>
+        <w:t>出现以上问题说明没有设置足够大的编译空间，解决方法如下：</w:t>
+      </w:r>
+    </w:p>
+    <w:p>
+      <w:pPr>
+        <w:rPr>
+          <w:sz w:val="28"/>
+          <w:szCs w:val="28"/>
+        </w:rPr>
+      </w:pPr>
+      <w:r>
+        <w:rPr>
+          <w:rFonts w:hint="eastAsia"/>
+          <w:sz w:val="28"/>
+          <w:szCs w:val="28"/>
+        </w:rPr>
+        <w:t>Ctrl</w:t>
+      </w:r>
+      <w:r>
+        <w:rPr>
+          <w:sz w:val="28"/>
+          <w:szCs w:val="28"/>
+        </w:rPr>
+        <w:t xml:space="preserve"> </w:t>
+      </w:r>
+      <w:r>
+        <w:rPr>
+          <w:rFonts w:hint="eastAsia"/>
+          <w:sz w:val="28"/>
+          <w:szCs w:val="28"/>
+        </w:rPr>
+        <w:t>+</w:t>
+      </w:r>
+      <w:r>
+        <w:rPr>
+          <w:sz w:val="28"/>
+          <w:szCs w:val="28"/>
+        </w:rPr>
+        <w:t xml:space="preserve"> </w:t>
+      </w:r>
+      <w:r>
+        <w:rPr>
+          <w:rFonts w:hint="eastAsia"/>
+          <w:sz w:val="28"/>
+          <w:szCs w:val="28"/>
+        </w:rPr>
+        <w:t>Alt</w:t>
+      </w:r>
+      <w:r>
+        <w:rPr>
+          <w:sz w:val="28"/>
+          <w:szCs w:val="28"/>
+        </w:rPr>
+        <w:t xml:space="preserve"> </w:t>
+      </w:r>
+      <w:r>
+        <w:rPr>
+          <w:rFonts w:hint="eastAsia"/>
+          <w:sz w:val="28"/>
+          <w:szCs w:val="28"/>
+        </w:rPr>
+        <w:t>+</w:t>
+      </w:r>
+      <w:r>
+        <w:rPr>
+          <w:sz w:val="28"/>
+          <w:szCs w:val="28"/>
+        </w:rPr>
+        <w:t xml:space="preserve"> </w:t>
+      </w:r>
+      <w:r>
+        <w:rPr>
+          <w:rFonts w:hint="eastAsia"/>
+          <w:sz w:val="28"/>
+          <w:szCs w:val="28"/>
+        </w:rPr>
+        <w:t>s</w:t>
+      </w:r>
+      <w:r>
+        <w:rPr>
+          <w:sz w:val="28"/>
+          <w:szCs w:val="28"/>
+        </w:rPr>
+        <w:t xml:space="preserve"> </w:t>
+      </w:r>
+      <w:r>
+        <w:rPr>
+          <w:rFonts w:hint="eastAsia"/>
+          <w:sz w:val="28"/>
+          <w:szCs w:val="28"/>
+        </w:rPr>
+        <w:t>打开设置弹窗</w:t>
+      </w:r>
+    </w:p>
+    <w:p>
+      <w:pPr>
+        <w:rPr>
+          <w:sz w:val="28"/>
+          <w:szCs w:val="28"/>
+        </w:rPr>
+      </w:pPr>
+      <w:r>
+        <w:rPr>
+          <w:noProof/>
+        </w:rPr>
+        <w:drawing>
+          <wp:inline distT="0" distB="0" distL="0" distR="0" wp14:anchorId="29C2E143" wp14:editId="09DD99BC">
+            <wp:extent cx="6932396" cy="5067300"/>
+            <wp:effectExtent l="0" t="0" r="1905" b="0"/>
+            <wp:docPr id="34" name="图片 34"/>
+            <wp:cNvGraphicFramePr>
+              <a:graphicFrameLocks xmlns:a="http://schemas.openxmlformats.org/drawingml/2006/main" noChangeAspect="1"/>
+            </wp:cNvGraphicFramePr>
+            <a:graphic xmlns:a="http://schemas.openxmlformats.org/drawingml/2006/main">
+              <a:graphicData uri="http://schemas.openxmlformats.org/drawingml/2006/picture">
+                <pic:pic xmlns:pic="http://schemas.openxmlformats.org/drawingml/2006/picture">
+                  <pic:nvPicPr>
+                    <pic:cNvPr id="1" name=""/>
+                    <pic:cNvPicPr/>
+                  </pic:nvPicPr>
+                  <pic:blipFill>
+                    <a:blip r:embed="rId41"/>
+                    <a:stretch>
+                      <a:fillRect/>
+                    </a:stretch>
+                  </pic:blipFill>
+                  <pic:spPr>
+                    <a:xfrm>
+                      <a:off x="0" y="0"/>
                       <a:ext cx="6940433" cy="5073175"/>
                     </a:xfrm>
                     <a:prstGeom prst="rect">
@@ -2626,7 +2718,6 @@
     <w:p>
       <w:pPr>
         <w:rPr>
-          <w:rFonts w:hint="eastAsia"/>
           <w:sz w:val="28"/>
           <w:szCs w:val="28"/>
         </w:rPr>
@@ -2694,7 +2785,7 @@
     </w:rPrDefault>
     <w:pPrDefault/>
   </w:docDefaults>
-  <w:latentStyles w:defLockedState="0" w:defUIPriority="99" w:defSemiHidden="0" w:defUnhideWhenUsed="0" w:defQFormat="0" w:count="376">
+  <w:latentStyles w:defLockedState="0" w:defUIPriority="99" w:defSemiHidden="0" w:defUnhideWhenUsed="0" w:defQFormat="0" w:count="377">
     <w:lsdException w:name="Normal" w:uiPriority="0" w:qFormat="1"/>
     <w:lsdException w:name="heading 1" w:uiPriority="9" w:qFormat="1"/>
     <w:lsdException w:name="heading 2" w:semiHidden="1" w:uiPriority="9" w:unhideWhenUsed="1" w:qFormat="1"/>
@@ -2800,7 +2891,6 @@
     <w:lsdException w:name="HTML Sample" w:semiHidden="1" w:unhideWhenUsed="1"/>
     <w:lsdException w:name="HTML Typewriter" w:semiHidden="1" w:unhideWhenUsed="1"/>
     <w:lsdException w:name="HTML Variable" w:semiHidden="1" w:unhideWhenUsed="1"/>
-    <w:lsdException w:name="Normal Table" w:semiHidden="1" w:unhideWhenUsed="1"/>
     <w:lsdException w:name="annotation subject" w:semiHidden="1" w:unhideWhenUsed="1"/>
     <w:lsdException w:name="No List" w:semiHidden="1" w:unhideWhenUsed="1"/>
     <w:lsdException w:name="Outline List 1" w:semiHidden="1" w:unhideWhenUsed="1"/>
@@ -2847,10 +2937,8 @@
     <w:lsdException w:name="Table Subtle 2" w:semiHidden="1" w:unhideWhenUsed="1"/>
     <w:lsdException w:name="Table Web 1" w:semiHidden="1" w:unhideWhenUsed="1"/>
     <w:lsdException w:name="Table Web 2" w:semiHidden="1" w:unhideWhenUsed="1"/>
-    <w:lsdException w:name="Table Web 3" w:semiHidden="1" w:unhideWhenUsed="1"/>
     <w:lsdException w:name="Balloon Text" w:semiHidden="1" w:unhideWhenUsed="1"/>
     <w:lsdException w:name="Table Grid" w:uiPriority="39"/>
-    <w:lsdException w:name="Table Theme" w:semiHidden="1" w:unhideWhenUsed="1"/>
     <w:lsdException w:name="Placeholder Text" w:semiHidden="1"/>
     <w:lsdException w:name="No Spacing" w:uiPriority="1" w:qFormat="1"/>
     <w:lsdException w:name="Light Shading" w:uiPriority="60"/>
@@ -3071,6 +3159,7 @@
     <w:lsdException w:name="Hashtag" w:semiHidden="1" w:unhideWhenUsed="1"/>
     <w:lsdException w:name="Unresolved Mention" w:semiHidden="1" w:unhideWhenUsed="1"/>
     <w:lsdException w:name="Smart Link" w:semiHidden="1" w:unhideWhenUsed="1"/>
+    <w:lsdException w:name="Smart Link Error" w:semiHidden="1" w:unhideWhenUsed="1"/>
   </w:latentStyles>
   <w:style w:type="paragraph" w:default="1" w:styleId="a">
     <w:name w:val="Normal"/>
@@ -3577,4 +3666,16 @@
     </a:ext>
   </a:extLst>
 </a:theme>
+</file>
+
+<file path=customXml/item1.xml><?xml version="1.0" encoding="utf-8"?>
+<b:Sources xmlns:b="http://schemas.openxmlformats.org/officeDocument/2006/bibliography" xmlns="http://schemas.openxmlformats.org/officeDocument/2006/bibliography" SelectedStyle="\APASixthEditionOfficeOnline.xsl" StyleName="APA" Version="6"/>
+</file>
+
+<file path=customXml/itemProps1.xml><?xml version="1.0" encoding="utf-8"?>
+<ds:datastoreItem xmlns:ds="http://schemas.openxmlformats.org/officeDocument/2006/customXml" ds:itemID="{5A8F0E8B-B8F8-4C47-AC83-A528A9593897}">
+  <ds:schemaRefs>
+    <ds:schemaRef ds:uri="http://schemas.openxmlformats.org/officeDocument/2006/bibliography"/>
+  </ds:schemaRefs>
+</ds:datastoreItem>
 </file>
--- a/IDEA导入项目配置指导.docx
+++ b/IDEA导入项目配置指导.docx
@@ -1840,15 +1840,8 @@
       <w:r>
         <w:t>ies</w:t>
       </w:r>
-      <w:bookmarkStart w:id="0" w:name="_GoBack"/>
-      <w:bookmarkEnd w:id="0"/>
-    </w:p>
-    <w:p>
-      <w:pPr>
-        <w:rPr>
-          <w:rFonts w:hint="eastAsia"/>
-        </w:rPr>
-      </w:pPr>
+    </w:p>
+    <w:p>
       <w:r>
         <w:t xml:space="preserve"> </w:t>
       </w:r>
@@ -1934,11 +1927,6 @@
       </w:r>
     </w:p>
     <w:p>
-      <w:pPr>
-        <w:rPr>
-          <w:rFonts w:hint="eastAsia"/>
-        </w:rPr>
-      </w:pPr>
       <w:r>
         <w:rPr>
           <w:noProof/>
@@ -2722,6 +2710,82 @@
           <w:szCs w:val="28"/>
         </w:rPr>
       </w:pPr>
+      <w:r>
+        <w:rPr>
+          <w:rFonts w:hint="eastAsia"/>
+          <w:sz w:val="28"/>
+          <w:szCs w:val="28"/>
+        </w:rPr>
+        <w:t>补充：</w:t>
+      </w:r>
+    </w:p>
+    <w:p>
+      <w:pPr>
+        <w:rPr>
+          <w:rFonts w:hint="eastAsia"/>
+          <w:sz w:val="28"/>
+          <w:szCs w:val="28"/>
+        </w:rPr>
+      </w:pPr>
+      <w:r>
+        <w:rPr>
+          <w:rFonts w:hint="eastAsia"/>
+          <w:sz w:val="28"/>
+          <w:szCs w:val="28"/>
+        </w:rPr>
+        <w:t>1.Tomcat下jdk环境配置问题，或者引入jar包路径出错</w:t>
+      </w:r>
+      <w:bookmarkStart w:id="0" w:name="_GoBack"/>
+      <w:bookmarkEnd w:id="0"/>
+    </w:p>
+    <w:p>
+      <w:pPr>
+        <w:rPr>
+          <w:rFonts w:hint="eastAsia"/>
+          <w:sz w:val="28"/>
+          <w:szCs w:val="28"/>
+        </w:rPr>
+      </w:pPr>
+      <w:r>
+        <w:rPr>
+          <w:noProof/>
+        </w:rPr>
+        <w:drawing>
+          <wp:inline distT="0" distB="0" distL="0" distR="0" wp14:anchorId="41218258" wp14:editId="3D923832">
+            <wp:extent cx="11191875" cy="2009775"/>
+            <wp:effectExtent l="0" t="0" r="9525" b="9525"/>
+            <wp:docPr id="36" name="图片 36"/>
+            <wp:cNvGraphicFramePr>
+              <a:graphicFrameLocks xmlns:a="http://schemas.openxmlformats.org/drawingml/2006/main" noChangeAspect="1"/>
+            </wp:cNvGraphicFramePr>
+            <a:graphic xmlns:a="http://schemas.openxmlformats.org/drawingml/2006/main">
+              <a:graphicData uri="http://schemas.openxmlformats.org/drawingml/2006/picture">
+                <pic:pic xmlns:pic="http://schemas.openxmlformats.org/drawingml/2006/picture">
+                  <pic:nvPicPr>
+                    <pic:cNvPr id="1" name=""/>
+                    <pic:cNvPicPr/>
+                  </pic:nvPicPr>
+                  <pic:blipFill>
+                    <a:blip r:embed="rId42"/>
+                    <a:stretch>
+                      <a:fillRect/>
+                    </a:stretch>
+                  </pic:blipFill>
+                  <pic:spPr>
+                    <a:xfrm>
+                      <a:off x="0" y="0"/>
+                      <a:ext cx="11191875" cy="2009775"/>
+                    </a:xfrm>
+                    <a:prstGeom prst="rect">
+                      <a:avLst/>
+                    </a:prstGeom>
+                  </pic:spPr>
+                </pic:pic>
+              </a:graphicData>
+            </a:graphic>
+          </wp:inline>
+        </w:drawing>
+      </w:r>
     </w:p>
     <w:sectPr>
       <w:pgSz w:w="11906" w:h="16838"/>
@@ -2891,6 +2955,7 @@
     <w:lsdException w:name="HTML Sample" w:semiHidden="1" w:unhideWhenUsed="1"/>
     <w:lsdException w:name="HTML Typewriter" w:semiHidden="1" w:unhideWhenUsed="1"/>
     <w:lsdException w:name="HTML Variable" w:semiHidden="1" w:unhideWhenUsed="1"/>
+    <w:lsdException w:name="Normal Table" w:semiHidden="1" w:unhideWhenUsed="1"/>
     <w:lsdException w:name="annotation subject" w:semiHidden="1" w:unhideWhenUsed="1"/>
     <w:lsdException w:name="No List" w:semiHidden="1" w:unhideWhenUsed="1"/>
     <w:lsdException w:name="Outline List 1" w:semiHidden="1" w:unhideWhenUsed="1"/>
@@ -2937,8 +3002,10 @@
     <w:lsdException w:name="Table Subtle 2" w:semiHidden="1" w:unhideWhenUsed="1"/>
     <w:lsdException w:name="Table Web 1" w:semiHidden="1" w:unhideWhenUsed="1"/>
     <w:lsdException w:name="Table Web 2" w:semiHidden="1" w:unhideWhenUsed="1"/>
+    <w:lsdException w:name="Table Web 3" w:semiHidden="1" w:unhideWhenUsed="1"/>
     <w:lsdException w:name="Balloon Text" w:semiHidden="1" w:unhideWhenUsed="1"/>
     <w:lsdException w:name="Table Grid" w:uiPriority="39"/>
+    <w:lsdException w:name="Table Theme" w:semiHidden="1" w:unhideWhenUsed="1"/>
     <w:lsdException w:name="Placeholder Text" w:semiHidden="1"/>
     <w:lsdException w:name="No Spacing" w:uiPriority="1" w:qFormat="1"/>
     <w:lsdException w:name="Light Shading" w:uiPriority="60"/>
@@ -3673,7 +3740,7 @@
 </file>
 
 <file path=customXml/itemProps1.xml><?xml version="1.0" encoding="utf-8"?>
-<ds:datastoreItem xmlns:ds="http://schemas.openxmlformats.org/officeDocument/2006/customXml" ds:itemID="{5A8F0E8B-B8F8-4C47-AC83-A528A9593897}">
+<ds:datastoreItem xmlns:ds="http://schemas.openxmlformats.org/officeDocument/2006/customXml" ds:itemID="{ADB33D33-6C38-4A5F-A5DB-BCB2990C782C}">
   <ds:schemaRefs>
     <ds:schemaRef ds:uri="http://schemas.openxmlformats.org/officeDocument/2006/bibliography"/>
   </ds:schemaRefs>

--- a/IDEA导入项目配置指导.docx
+++ b/IDEA导入项目配置指导.docx
@@ -2722,7 +2722,6 @@
     <w:p>
       <w:pPr>
         <w:rPr>
-          <w:rFonts w:hint="eastAsia"/>
           <w:sz w:val="28"/>
           <w:szCs w:val="28"/>
         </w:rPr>
@@ -2734,6 +2733,14 @@
           <w:szCs w:val="28"/>
         </w:rPr>
         <w:t>1.Tomcat下jdk环境配置问题，或者引入jar包路径出错</w:t>
+      </w:r>
+      <w:r>
+        <w:rPr>
+          <w:rFonts w:hint="eastAsia"/>
+          <w:sz w:val="28"/>
+          <w:szCs w:val="28"/>
+        </w:rPr>
+        <w:t>或者 bat配置debugger未清除斜线</w:t>
       </w:r>
       <w:bookmarkStart w:id="0" w:name="_GoBack"/>
       <w:bookmarkEnd w:id="0"/>
@@ -2741,7 +2748,6 @@
     <w:p>
       <w:pPr>
         <w:rPr>
-          <w:rFonts w:hint="eastAsia"/>
           <w:sz w:val="28"/>
           <w:szCs w:val="28"/>
         </w:rPr>
@@ -3740,7 +3746,7 @@
 </file>
 
 <file path=customXml/itemProps1.xml><?xml version="1.0" encoding="utf-8"?>
-<ds:datastoreItem xmlns:ds="http://schemas.openxmlformats.org/officeDocument/2006/customXml" ds:itemID="{ADB33D33-6C38-4A5F-A5DB-BCB2990C782C}">
+<ds:datastoreItem xmlns:ds="http://schemas.openxmlformats.org/officeDocument/2006/customXml" ds:itemID="{7CEFD742-2BCB-47FC-BD79-42D6A913FC53}">
   <ds:schemaRefs>
     <ds:schemaRef ds:uri="http://schemas.openxmlformats.org/officeDocument/2006/bibliography"/>
   </ds:schemaRefs>
